--- a/System Design Documentation.docx
+++ b/System Design Documentation.docx
@@ -776,17 +776,7 @@
           <w:szCs w:val="24"/>
           <w:shd w:val="clear" w:color="auto" w:fill="FFFFFF"/>
         </w:rPr>
-        <w:t>R</w:t>
-      </w:r>
-      <w:r>
-        <w:rPr>
-          <w:rFonts w:ascii="Calibri" w:hAnsi="Calibri" w:cs="Calibri"/>
-          <w:color w:val="0D0D0D"/>
-          <w:sz w:val="24"/>
-          <w:szCs w:val="24"/>
-          <w:shd w:val="clear" w:color="auto" w:fill="FFFFFF"/>
-        </w:rPr>
-        <w:t>eceive an inbound call.</w:t>
+        <w:t>Receive an inbound call.</w:t>
       </w:r>
     </w:p>
     <w:p>
@@ -2482,15 +2472,47 @@
           <w:sz w:val="24"/>
           <w:szCs w:val="24"/>
         </w:rPr>
-        <w:t>The clients dictionary is used to map unique client IDs to their corresponding</w:t>
-      </w:r>
-      <w:r>
-        <w:rPr>
-          <w:rFonts w:ascii="Calibri" w:hAnsi="Calibri" w:cs="Calibri"/>
-          <w:sz w:val="24"/>
-          <w:szCs w:val="24"/>
-        </w:rPr>
-        <w:t xml:space="preserve"> UUID</w:t>
+        <w:t xml:space="preserve">The clients dictionary is used to </w:t>
+      </w:r>
+      <w:r>
+        <w:rPr>
+          <w:rFonts w:ascii="Calibri" w:hAnsi="Calibri" w:cs="Calibri"/>
+          <w:sz w:val="24"/>
+          <w:szCs w:val="24"/>
+        </w:rPr>
+        <w:t xml:space="preserve">store the </w:t>
+      </w:r>
+      <w:r>
+        <w:rPr>
+          <w:rFonts w:ascii="Calibri" w:hAnsi="Calibri" w:cs="Calibri"/>
+          <w:sz w:val="24"/>
+          <w:szCs w:val="24"/>
+        </w:rPr>
+        <w:t xml:space="preserve">unique client IDs </w:t>
+      </w:r>
+      <w:r>
+        <w:rPr>
+          <w:rFonts w:ascii="Calibri" w:hAnsi="Calibri" w:cs="Calibri"/>
+          <w:sz w:val="24"/>
+          <w:szCs w:val="24"/>
+        </w:rPr>
+        <w:t>(</w:t>
+      </w:r>
+      <w:r>
+        <w:rPr>
+          <w:rFonts w:ascii="Calibri" w:hAnsi="Calibri" w:cs="Calibri"/>
+          <w:sz w:val="24"/>
+          <w:szCs w:val="24"/>
+        </w:rPr>
+        <w:t>UUID</w:t>
+      </w:r>
+      <w:r>
+        <w:rPr>
+          <w:rFonts w:ascii="Calibri" w:hAnsi="Calibri" w:cs="Calibri"/>
+          <w:sz w:val="24"/>
+          <w:szCs w:val="24"/>
+        </w:rPr>
+        <w:t>)</w:t>
       </w:r>
       <w:r>
         <w:rPr>
@@ -2544,6 +2566,8 @@
           <w:szCs w:val="24"/>
         </w:rPr>
       </w:pPr>
+      <w:bookmarkStart w:id="0" w:name="_GoBack"/>
+      <w:bookmarkEnd w:id="0"/>
     </w:p>
     <w:p>
       <w:pPr>
@@ -8570,8 +8594,6 @@
           </wp:inline>
         </w:drawing>
       </w:r>
-      <w:bookmarkStart w:id="0" w:name="_GoBack"/>
-      <w:bookmarkEnd w:id="0"/>
     </w:p>
     <w:sectPr>
       <w:pgSz w:w="11906" w:h="16838"/>
@@ -11401,7 +11423,7 @@
 </file>
 
 <file path=customXml/itemProps1.xml><?xml version="1.0" encoding="utf-8"?>
-<ds:datastoreItem xmlns:ds="http://schemas.openxmlformats.org/officeDocument/2006/customXml" ds:itemID="{B66EFA2C-7E12-486C-BAEE-5D2FB42659EF}">
+<ds:datastoreItem xmlns:ds="http://schemas.openxmlformats.org/officeDocument/2006/customXml" ds:itemID="{9402F9B4-0C44-4B6A-8E0E-35CF51DABBA2}">
   <ds:schemaRefs>
     <ds:schemaRef ds:uri="http://schemas.openxmlformats.org/officeDocument/2006/bibliography"/>
   </ds:schemaRefs>

--- a/System Design Documentation.docx
+++ b/System Design Documentation.docx
@@ -205,7 +205,51 @@
           <w:sz w:val="24"/>
           <w:szCs w:val="24"/>
         </w:rPr>
+        <w:t>WebSocket Connection</w:t>
+      </w:r>
+    </w:p>
+    <w:p>
+      <w:pPr>
+        <w:pStyle w:val="ListParagraph"/>
+        <w:numPr>
+          <w:ilvl w:val="0"/>
+          <w:numId w:val="1"/>
+        </w:numPr>
+        <w:rPr>
+          <w:rFonts w:ascii="Calibri" w:hAnsi="Calibri" w:cs="Calibri"/>
+          <w:sz w:val="24"/>
+          <w:szCs w:val="24"/>
+        </w:rPr>
+      </w:pPr>
+      <w:r>
+        <w:rPr>
+          <w:rFonts w:ascii="Calibri" w:hAnsi="Calibri" w:cs="Calibri"/>
+          <w:sz w:val="24"/>
+          <w:szCs w:val="24"/>
+        </w:rPr>
         <w:t>Play audio into WebSocket</w:t>
+      </w:r>
+    </w:p>
+    <w:p>
+      <w:pPr>
+        <w:pStyle w:val="ListParagraph"/>
+        <w:numPr>
+          <w:ilvl w:val="0"/>
+          <w:numId w:val="1"/>
+        </w:numPr>
+        <w:rPr>
+          <w:rFonts w:ascii="Calibri" w:hAnsi="Calibri" w:cs="Calibri"/>
+          <w:sz w:val="24"/>
+          <w:szCs w:val="24"/>
+        </w:rPr>
+      </w:pPr>
+      <w:r>
+        <w:rPr>
+          <w:rFonts w:ascii="Calibri" w:hAnsi="Calibri" w:cs="Calibri"/>
+          <w:sz w:val="24"/>
+          <w:szCs w:val="24"/>
+        </w:rPr>
+        <w:t>WebSocket Disconnection</w:t>
       </w:r>
     </w:p>
     <w:p>
@@ -2566,8 +2610,6 @@
           <w:szCs w:val="24"/>
         </w:rPr>
       </w:pPr>
-      <w:bookmarkStart w:id="0" w:name="_GoBack"/>
-      <w:bookmarkEnd w:id="0"/>
     </w:p>
     <w:p>
       <w:pPr>
@@ -3774,7 +3816,6 @@
           <w:sz w:val="28"/>
           <w:szCs w:val="24"/>
         </w:rPr>
-        <w:lastRenderedPageBreak/>
         <w:t xml:space="preserve">Connect to </w:t>
       </w:r>
       <w:r>
@@ -5480,15 +5521,1407 @@
           <w:szCs w:val="24"/>
         </w:rPr>
       </w:pPr>
-      <w:r>
+    </w:p>
+    <w:p>
+      <w:pPr>
         <w:rPr>
           <w:rFonts w:ascii="Calibri" w:hAnsi="Calibri"/>
           <w:b/>
           <w:sz w:val="28"/>
           <w:szCs w:val="24"/>
         </w:rPr>
-        <w:lastRenderedPageBreak/>
-        <w:t>Play audio into a WebSocket</w:t>
+      </w:pPr>
+      <w:r>
+        <w:rPr>
+          <w:rFonts w:ascii="Calibri" w:hAnsi="Calibri"/>
+          <w:b/>
+          <w:sz w:val="28"/>
+          <w:szCs w:val="24"/>
+        </w:rPr>
+        <w:t>WebSocket Connection</w:t>
+      </w:r>
+    </w:p>
+    <w:p>
+      <w:pPr>
+        <w:shd w:val="clear" w:color="auto" w:fill="282C34"/>
+        <w:spacing w:after="0" w:line="285" w:lineRule="atLeast"/>
+        <w:rPr>
+          <w:rFonts w:ascii="Fira Code" w:eastAsia="Times New Roman" w:hAnsi="Fira Code" w:cs="Fira Code"/>
+          <w:color w:val="ABB2BF"/>
+          <w:sz w:val="21"/>
+          <w:szCs w:val="21"/>
+          <w:lang w:eastAsia="en-IN"/>
+        </w:rPr>
+      </w:pPr>
+    </w:p>
+    <w:p>
+      <w:pPr>
+        <w:shd w:val="clear" w:color="auto" w:fill="282C34"/>
+        <w:spacing w:after="0" w:line="285" w:lineRule="atLeast"/>
+        <w:rPr>
+          <w:rFonts w:ascii="Fira Code" w:eastAsia="Times New Roman" w:hAnsi="Fira Code" w:cs="Fira Code"/>
+          <w:color w:val="ABB2BF"/>
+          <w:sz w:val="21"/>
+          <w:szCs w:val="21"/>
+          <w:lang w:eastAsia="en-IN"/>
+        </w:rPr>
+      </w:pPr>
+      <w:proofErr w:type="spellStart"/>
+      <w:proofErr w:type="gramStart"/>
+      <w:r>
+        <w:rPr>
+          <w:rFonts w:ascii="Fira Code" w:eastAsia="Times New Roman" w:hAnsi="Fira Code" w:cs="Fira Code"/>
+          <w:color w:val="ABB2BF"/>
+          <w:sz w:val="21"/>
+          <w:szCs w:val="21"/>
+          <w:lang w:eastAsia="en-IN"/>
+        </w:rPr>
+        <w:t>socketio.</w:t>
+      </w:r>
+      <w:r>
+        <w:rPr>
+          <w:rFonts w:ascii="Fira Code" w:eastAsia="Times New Roman" w:hAnsi="Fira Code" w:cs="Fira Code"/>
+          <w:color w:val="61AFEF"/>
+          <w:sz w:val="21"/>
+          <w:szCs w:val="21"/>
+          <w:lang w:eastAsia="en-IN"/>
+        </w:rPr>
+        <w:t>on</w:t>
+      </w:r>
+      <w:proofErr w:type="spellEnd"/>
+      <w:proofErr w:type="gramEnd"/>
+      <w:r>
+        <w:rPr>
+          <w:rFonts w:ascii="Fira Code" w:eastAsia="Times New Roman" w:hAnsi="Fira Code" w:cs="Fira Code"/>
+          <w:color w:val="ABB2BF"/>
+          <w:sz w:val="21"/>
+          <w:szCs w:val="21"/>
+          <w:lang w:eastAsia="en-IN"/>
+        </w:rPr>
+        <w:t>(</w:t>
+      </w:r>
+      <w:r>
+        <w:rPr>
+          <w:rFonts w:ascii="Fira Code" w:eastAsia="Times New Roman" w:hAnsi="Fira Code" w:cs="Fira Code"/>
+          <w:color w:val="98C379"/>
+          <w:sz w:val="21"/>
+          <w:szCs w:val="21"/>
+          <w:lang w:eastAsia="en-IN"/>
+        </w:rPr>
+        <w:t>'connect'</w:t>
+      </w:r>
+      <w:r>
+        <w:rPr>
+          <w:rFonts w:ascii="Fira Code" w:eastAsia="Times New Roman" w:hAnsi="Fira Code" w:cs="Fira Code"/>
+          <w:color w:val="ABB2BF"/>
+          <w:sz w:val="21"/>
+          <w:szCs w:val="21"/>
+          <w:lang w:eastAsia="en-IN"/>
+        </w:rPr>
+        <w:t>)</w:t>
+      </w:r>
+    </w:p>
+    <w:p>
+      <w:pPr>
+        <w:shd w:val="clear" w:color="auto" w:fill="282C34"/>
+        <w:spacing w:after="0" w:line="285" w:lineRule="atLeast"/>
+        <w:rPr>
+          <w:rFonts w:ascii="Fira Code" w:eastAsia="Times New Roman" w:hAnsi="Fira Code" w:cs="Fira Code"/>
+          <w:color w:val="ABB2BF"/>
+          <w:sz w:val="21"/>
+          <w:szCs w:val="21"/>
+          <w:lang w:eastAsia="en-IN"/>
+        </w:rPr>
+      </w:pPr>
+      <w:proofErr w:type="spellStart"/>
+      <w:r>
+        <w:rPr>
+          <w:rFonts w:ascii="Fira Code" w:eastAsia="Times New Roman" w:hAnsi="Fira Code" w:cs="Fira Code"/>
+          <w:color w:val="ABB2BF"/>
+          <w:sz w:val="21"/>
+          <w:szCs w:val="21"/>
+          <w:lang w:eastAsia="en-IN"/>
+        </w:rPr>
+        <w:t>Func</w:t>
+      </w:r>
+      <w:proofErr w:type="spellEnd"/>
+      <w:r>
+        <w:rPr>
+          <w:rFonts w:ascii="Fira Code" w:eastAsia="Times New Roman" w:hAnsi="Fira Code" w:cs="Fira Code"/>
+          <w:color w:val="ABB2BF"/>
+          <w:sz w:val="21"/>
+          <w:szCs w:val="21"/>
+          <w:lang w:eastAsia="en-IN"/>
+        </w:rPr>
+        <w:t xml:space="preserve"> </w:t>
+      </w:r>
+      <w:proofErr w:type="spellStart"/>
+      <w:r>
+        <w:rPr>
+          <w:rFonts w:ascii="Fira Code" w:eastAsia="Times New Roman" w:hAnsi="Fira Code" w:cs="Fira Code"/>
+          <w:color w:val="61AFEF"/>
+          <w:sz w:val="21"/>
+          <w:szCs w:val="21"/>
+          <w:lang w:eastAsia="en-IN"/>
+        </w:rPr>
+        <w:t>handle_</w:t>
+      </w:r>
+      <w:proofErr w:type="gramStart"/>
+      <w:r>
+        <w:rPr>
+          <w:rFonts w:ascii="Fira Code" w:eastAsia="Times New Roman" w:hAnsi="Fira Code" w:cs="Fira Code"/>
+          <w:color w:val="61AFEF"/>
+          <w:sz w:val="21"/>
+          <w:szCs w:val="21"/>
+          <w:lang w:eastAsia="en-IN"/>
+        </w:rPr>
+        <w:t>connect</w:t>
+      </w:r>
+      <w:proofErr w:type="spellEnd"/>
+      <w:r>
+        <w:rPr>
+          <w:rFonts w:ascii="Fira Code" w:eastAsia="Times New Roman" w:hAnsi="Fira Code" w:cs="Fira Code"/>
+          <w:color w:val="ABB2BF"/>
+          <w:sz w:val="21"/>
+          <w:szCs w:val="21"/>
+          <w:lang w:eastAsia="en-IN"/>
+        </w:rPr>
+        <w:t>(</w:t>
+      </w:r>
+      <w:proofErr w:type="gramEnd"/>
+      <w:r>
+        <w:rPr>
+          <w:rFonts w:ascii="Fira Code" w:eastAsia="Times New Roman" w:hAnsi="Fira Code" w:cs="Fira Code"/>
+          <w:color w:val="ABB2BF"/>
+          <w:sz w:val="21"/>
+          <w:szCs w:val="21"/>
+          <w:lang w:eastAsia="en-IN"/>
+        </w:rPr>
+        <w:t>):</w:t>
+      </w:r>
+    </w:p>
+    <w:p>
+      <w:pPr>
+        <w:shd w:val="clear" w:color="auto" w:fill="282C34"/>
+        <w:spacing w:after="0" w:line="285" w:lineRule="atLeast"/>
+        <w:rPr>
+          <w:rFonts w:ascii="Fira Code" w:eastAsia="Times New Roman" w:hAnsi="Fira Code" w:cs="Fira Code"/>
+          <w:color w:val="ABB2BF"/>
+          <w:sz w:val="21"/>
+          <w:szCs w:val="21"/>
+          <w:lang w:eastAsia="en-IN"/>
+        </w:rPr>
+      </w:pPr>
+      <w:r>
+        <w:rPr>
+          <w:rFonts w:ascii="Fira Code" w:eastAsia="Times New Roman" w:hAnsi="Fira Code" w:cs="Fira Code"/>
+          <w:color w:val="ABB2BF"/>
+          <w:sz w:val="21"/>
+          <w:szCs w:val="21"/>
+          <w:lang w:eastAsia="en-IN"/>
+        </w:rPr>
+        <w:t xml:space="preserve">    </w:t>
+      </w:r>
+      <w:r>
+        <w:rPr>
+          <w:rFonts w:ascii="Fira Code" w:eastAsia="Times New Roman" w:hAnsi="Fira Code" w:cs="Fira Code"/>
+          <w:color w:val="E06C75"/>
+          <w:sz w:val="21"/>
+          <w:szCs w:val="21"/>
+          <w:lang w:eastAsia="en-IN"/>
+        </w:rPr>
+        <w:t>clients</w:t>
+      </w:r>
+      <w:r>
+        <w:rPr>
+          <w:rFonts w:ascii="Fira Code" w:eastAsia="Times New Roman" w:hAnsi="Fira Code" w:cs="Fira Code"/>
+          <w:color w:val="ABB2BF"/>
+          <w:sz w:val="21"/>
+          <w:szCs w:val="21"/>
+          <w:lang w:eastAsia="en-IN"/>
+        </w:rPr>
+        <w:t xml:space="preserve"> </w:t>
+      </w:r>
+      <w:r>
+        <w:rPr>
+          <w:rFonts w:ascii="Fira Code" w:eastAsia="Times New Roman" w:hAnsi="Fira Code" w:cs="Fira Code"/>
+          <w:color w:val="56B6C2"/>
+          <w:sz w:val="21"/>
+          <w:szCs w:val="21"/>
+          <w:lang w:eastAsia="en-IN"/>
+        </w:rPr>
+        <w:t>=</w:t>
+      </w:r>
+      <w:r>
+        <w:rPr>
+          <w:rFonts w:ascii="Fira Code" w:eastAsia="Times New Roman" w:hAnsi="Fira Code" w:cs="Fira Code"/>
+          <w:color w:val="ABB2BF"/>
+          <w:sz w:val="21"/>
+          <w:szCs w:val="21"/>
+          <w:lang w:eastAsia="en-IN"/>
+        </w:rPr>
+        <w:t xml:space="preserve"> </w:t>
+      </w:r>
+      <w:proofErr w:type="spellStart"/>
+      <w:r>
+        <w:rPr>
+          <w:rFonts w:ascii="Fira Code" w:eastAsia="Times New Roman" w:hAnsi="Fira Code" w:cs="Fira Code"/>
+          <w:color w:val="ABB2BF"/>
+          <w:sz w:val="21"/>
+          <w:szCs w:val="21"/>
+          <w:lang w:eastAsia="en-IN"/>
+        </w:rPr>
+        <w:t>request.args.</w:t>
+      </w:r>
+      <w:r>
+        <w:rPr>
+          <w:rFonts w:ascii="Fira Code" w:eastAsia="Times New Roman" w:hAnsi="Fira Code" w:cs="Fira Code"/>
+          <w:color w:val="61AFEF"/>
+          <w:sz w:val="21"/>
+          <w:szCs w:val="21"/>
+          <w:lang w:eastAsia="en-IN"/>
+        </w:rPr>
+        <w:t>get</w:t>
+      </w:r>
+      <w:proofErr w:type="spellEnd"/>
+      <w:r>
+        <w:rPr>
+          <w:rFonts w:ascii="Fira Code" w:eastAsia="Times New Roman" w:hAnsi="Fira Code" w:cs="Fira Code"/>
+          <w:color w:val="ABB2BF"/>
+          <w:sz w:val="21"/>
+          <w:szCs w:val="21"/>
+          <w:lang w:eastAsia="en-IN"/>
+        </w:rPr>
+        <w:t>(</w:t>
+      </w:r>
+      <w:r>
+        <w:rPr>
+          <w:rFonts w:ascii="Fira Code" w:eastAsia="Times New Roman" w:hAnsi="Fira Code" w:cs="Fira Code"/>
+          <w:color w:val="98C379"/>
+          <w:sz w:val="21"/>
+          <w:szCs w:val="21"/>
+          <w:lang w:eastAsia="en-IN"/>
+        </w:rPr>
+        <w:t>'</w:t>
+      </w:r>
+      <w:proofErr w:type="spellStart"/>
+      <w:r>
+        <w:rPr>
+          <w:rFonts w:ascii="Fira Code" w:eastAsia="Times New Roman" w:hAnsi="Fira Code" w:cs="Fira Code"/>
+          <w:color w:val="98C379"/>
+          <w:sz w:val="21"/>
+          <w:szCs w:val="21"/>
+          <w:lang w:eastAsia="en-IN"/>
+        </w:rPr>
+        <w:t>uuid</w:t>
+      </w:r>
+      <w:proofErr w:type="spellEnd"/>
+      <w:r>
+        <w:rPr>
+          <w:rFonts w:ascii="Fira Code" w:eastAsia="Times New Roman" w:hAnsi="Fira Code" w:cs="Fira Code"/>
+          <w:color w:val="98C379"/>
+          <w:sz w:val="21"/>
+          <w:szCs w:val="21"/>
+          <w:lang w:eastAsia="en-IN"/>
+        </w:rPr>
+        <w:t>'</w:t>
+      </w:r>
+      <w:r>
+        <w:rPr>
+          <w:rFonts w:ascii="Fira Code" w:eastAsia="Times New Roman" w:hAnsi="Fira Code" w:cs="Fira Code"/>
+          <w:color w:val="ABB2BF"/>
+          <w:sz w:val="21"/>
+          <w:szCs w:val="21"/>
+          <w:lang w:eastAsia="en-IN"/>
+        </w:rPr>
+        <w:t>)</w:t>
+      </w:r>
+    </w:p>
+    <w:p>
+      <w:pPr>
+        <w:shd w:val="clear" w:color="auto" w:fill="282C34"/>
+        <w:spacing w:after="0" w:line="285" w:lineRule="atLeast"/>
+        <w:rPr>
+          <w:rFonts w:ascii="Fira Code" w:eastAsia="Times New Roman" w:hAnsi="Fira Code" w:cs="Fira Code"/>
+          <w:color w:val="ABB2BF"/>
+          <w:sz w:val="21"/>
+          <w:szCs w:val="21"/>
+          <w:lang w:eastAsia="en-IN"/>
+        </w:rPr>
+      </w:pPr>
+      <w:r>
+        <w:rPr>
+          <w:rFonts w:ascii="Fira Code" w:eastAsia="Times New Roman" w:hAnsi="Fira Code" w:cs="Fira Code"/>
+          <w:color w:val="ABB2BF"/>
+          <w:sz w:val="21"/>
+          <w:szCs w:val="21"/>
+          <w:lang w:eastAsia="en-IN"/>
+        </w:rPr>
+        <w:t xml:space="preserve">    </w:t>
+      </w:r>
+      <w:r>
+        <w:rPr>
+          <w:rFonts w:ascii="Fira Code" w:eastAsia="Times New Roman" w:hAnsi="Fira Code" w:cs="Fira Code"/>
+          <w:color w:val="C678DD"/>
+          <w:sz w:val="21"/>
+          <w:szCs w:val="21"/>
+          <w:lang w:eastAsia="en-IN"/>
+        </w:rPr>
+        <w:t>if</w:t>
+      </w:r>
+      <w:r>
+        <w:rPr>
+          <w:rFonts w:ascii="Fira Code" w:eastAsia="Times New Roman" w:hAnsi="Fira Code" w:cs="Fira Code"/>
+          <w:color w:val="ABB2BF"/>
+          <w:sz w:val="21"/>
+          <w:szCs w:val="21"/>
+          <w:lang w:eastAsia="en-IN"/>
+        </w:rPr>
+        <w:t xml:space="preserve"> </w:t>
+      </w:r>
+      <w:proofErr w:type="spellStart"/>
+      <w:r>
+        <w:rPr>
+          <w:rFonts w:ascii="Fira Code" w:eastAsia="Times New Roman" w:hAnsi="Fira Code" w:cs="Fira Code"/>
+          <w:color w:val="E5C07B"/>
+          <w:sz w:val="21"/>
+          <w:szCs w:val="21"/>
+          <w:lang w:eastAsia="en-IN"/>
+        </w:rPr>
+        <w:t>uuid</w:t>
+      </w:r>
+      <w:proofErr w:type="spellEnd"/>
+      <w:r>
+        <w:rPr>
+          <w:rFonts w:ascii="Fira Code" w:eastAsia="Times New Roman" w:hAnsi="Fira Code" w:cs="Fira Code"/>
+          <w:color w:val="ABB2BF"/>
+          <w:sz w:val="21"/>
+          <w:szCs w:val="21"/>
+          <w:lang w:eastAsia="en-IN"/>
+        </w:rPr>
+        <w:t>:</w:t>
+      </w:r>
+    </w:p>
+    <w:p>
+      <w:pPr>
+        <w:shd w:val="clear" w:color="auto" w:fill="282C34"/>
+        <w:spacing w:after="0" w:line="285" w:lineRule="atLeast"/>
+        <w:rPr>
+          <w:rFonts w:ascii="Fira Code" w:eastAsia="Times New Roman" w:hAnsi="Fira Code" w:cs="Fira Code"/>
+          <w:color w:val="ABB2BF"/>
+          <w:sz w:val="21"/>
+          <w:szCs w:val="21"/>
+          <w:lang w:eastAsia="en-IN"/>
+        </w:rPr>
+      </w:pPr>
+      <w:r>
+        <w:rPr>
+          <w:rFonts w:ascii="Fira Code" w:eastAsia="Times New Roman" w:hAnsi="Fira Code" w:cs="Fira Code"/>
+          <w:color w:val="ABB2BF"/>
+          <w:sz w:val="21"/>
+          <w:szCs w:val="21"/>
+          <w:lang w:eastAsia="en-IN"/>
+        </w:rPr>
+        <w:t xml:space="preserve">        </w:t>
+      </w:r>
+      <w:r>
+        <w:rPr>
+          <w:rFonts w:ascii="Fira Code" w:eastAsia="Times New Roman" w:hAnsi="Fira Code" w:cs="Fira Code"/>
+          <w:color w:val="E06C75"/>
+          <w:sz w:val="21"/>
+          <w:szCs w:val="21"/>
+          <w:lang w:eastAsia="en-IN"/>
+        </w:rPr>
+        <w:t>clients</w:t>
+      </w:r>
+      <w:r>
+        <w:rPr>
+          <w:rFonts w:ascii="Fira Code" w:eastAsia="Times New Roman" w:hAnsi="Fira Code" w:cs="Fira Code"/>
+          <w:color w:val="ABB2BF"/>
+          <w:sz w:val="21"/>
+          <w:szCs w:val="21"/>
+          <w:lang w:eastAsia="en-IN"/>
+        </w:rPr>
+        <w:t xml:space="preserve"> [</w:t>
+      </w:r>
+      <w:proofErr w:type="spellStart"/>
+      <w:r>
+        <w:rPr>
+          <w:rFonts w:ascii="Fira Code" w:eastAsia="Times New Roman" w:hAnsi="Fira Code" w:cs="Fira Code"/>
+          <w:color w:val="E5C07B"/>
+          <w:sz w:val="21"/>
+          <w:szCs w:val="21"/>
+          <w:lang w:eastAsia="en-IN"/>
+        </w:rPr>
+        <w:t>uuid</w:t>
+      </w:r>
+      <w:proofErr w:type="spellEnd"/>
+      <w:r>
+        <w:rPr>
+          <w:rFonts w:ascii="Fira Code" w:eastAsia="Times New Roman" w:hAnsi="Fira Code" w:cs="Fira Code"/>
+          <w:color w:val="ABB2BF"/>
+          <w:sz w:val="21"/>
+          <w:szCs w:val="21"/>
+          <w:lang w:eastAsia="en-IN"/>
+        </w:rPr>
+        <w:t xml:space="preserve">] </w:t>
+      </w:r>
+      <w:r>
+        <w:rPr>
+          <w:rFonts w:ascii="Fira Code" w:eastAsia="Times New Roman" w:hAnsi="Fira Code" w:cs="Fira Code"/>
+          <w:color w:val="56B6C2"/>
+          <w:sz w:val="21"/>
+          <w:szCs w:val="21"/>
+          <w:lang w:eastAsia="en-IN"/>
+        </w:rPr>
+        <w:t>=</w:t>
+      </w:r>
+      <w:r>
+        <w:rPr>
+          <w:rFonts w:ascii="Fira Code" w:eastAsia="Times New Roman" w:hAnsi="Fira Code" w:cs="Fira Code"/>
+          <w:color w:val="ABB2BF"/>
+          <w:sz w:val="21"/>
+          <w:szCs w:val="21"/>
+          <w:lang w:eastAsia="en-IN"/>
+        </w:rPr>
+        <w:t xml:space="preserve"> </w:t>
+      </w:r>
+      <w:proofErr w:type="spellStart"/>
+      <w:r>
+        <w:rPr>
+          <w:rFonts w:ascii="Fira Code" w:eastAsia="Times New Roman" w:hAnsi="Fira Code" w:cs="Fira Code"/>
+          <w:color w:val="ABB2BF"/>
+          <w:sz w:val="21"/>
+          <w:szCs w:val="21"/>
+          <w:lang w:eastAsia="en-IN"/>
+        </w:rPr>
+        <w:t>request.sid</w:t>
+      </w:r>
+      <w:proofErr w:type="spellEnd"/>
+    </w:p>
+    <w:p>
+      <w:pPr>
+        <w:shd w:val="clear" w:color="auto" w:fill="282C34"/>
+        <w:spacing w:after="0" w:line="285" w:lineRule="atLeast"/>
+        <w:rPr>
+          <w:rFonts w:ascii="Fira Code" w:eastAsia="Times New Roman" w:hAnsi="Fira Code" w:cs="Fira Code"/>
+          <w:color w:val="ABB2BF"/>
+          <w:sz w:val="21"/>
+          <w:szCs w:val="21"/>
+          <w:lang w:eastAsia="en-IN"/>
+        </w:rPr>
+      </w:pPr>
+      <w:r>
+        <w:rPr>
+          <w:rFonts w:ascii="Fira Code" w:eastAsia="Times New Roman" w:hAnsi="Fira Code" w:cs="Fira Code"/>
+          <w:color w:val="ABB2BF"/>
+          <w:sz w:val="21"/>
+          <w:szCs w:val="21"/>
+          <w:lang w:eastAsia="en-IN"/>
+        </w:rPr>
+        <w:t xml:space="preserve">        </w:t>
+      </w:r>
+      <w:proofErr w:type="gramStart"/>
+      <w:r>
+        <w:rPr>
+          <w:rFonts w:ascii="Fira Code" w:eastAsia="Times New Roman" w:hAnsi="Fira Code" w:cs="Fira Code"/>
+          <w:color w:val="61AFEF"/>
+          <w:sz w:val="21"/>
+          <w:szCs w:val="21"/>
+          <w:lang w:eastAsia="en-IN"/>
+        </w:rPr>
+        <w:t>print</w:t>
+      </w:r>
+      <w:r>
+        <w:rPr>
+          <w:rFonts w:ascii="Fira Code" w:eastAsia="Times New Roman" w:hAnsi="Fira Code" w:cs="Fira Code"/>
+          <w:color w:val="ABB2BF"/>
+          <w:sz w:val="21"/>
+          <w:szCs w:val="21"/>
+          <w:lang w:eastAsia="en-IN"/>
+        </w:rPr>
+        <w:t>(</w:t>
+      </w:r>
+      <w:proofErr w:type="spellStart"/>
+      <w:proofErr w:type="gramEnd"/>
+      <w:r>
+        <w:rPr>
+          <w:rFonts w:ascii="Fira Code" w:eastAsia="Times New Roman" w:hAnsi="Fira Code" w:cs="Fira Code"/>
+          <w:color w:val="C678DD"/>
+          <w:sz w:val="21"/>
+          <w:szCs w:val="21"/>
+          <w:lang w:eastAsia="en-IN"/>
+        </w:rPr>
+        <w:t>f</w:t>
+      </w:r>
+      <w:r>
+        <w:rPr>
+          <w:rFonts w:ascii="Fira Code" w:eastAsia="Times New Roman" w:hAnsi="Fira Code" w:cs="Fira Code"/>
+          <w:color w:val="98C379"/>
+          <w:sz w:val="21"/>
+          <w:szCs w:val="21"/>
+          <w:lang w:eastAsia="en-IN"/>
+        </w:rPr>
+        <w:t>'Connection</w:t>
+      </w:r>
+      <w:proofErr w:type="spellEnd"/>
+      <w:r>
+        <w:rPr>
+          <w:rFonts w:ascii="Fira Code" w:eastAsia="Times New Roman" w:hAnsi="Fira Code" w:cs="Fira Code"/>
+          <w:color w:val="98C379"/>
+          <w:sz w:val="21"/>
+          <w:szCs w:val="21"/>
+          <w:lang w:eastAsia="en-IN"/>
+        </w:rPr>
+        <w:t xml:space="preserve"> established for call UUID: </w:t>
+      </w:r>
+      <w:r>
+        <w:rPr>
+          <w:rFonts w:ascii="Fira Code" w:eastAsia="Times New Roman" w:hAnsi="Fira Code" w:cs="Fira Code"/>
+          <w:color w:val="D19A66"/>
+          <w:sz w:val="21"/>
+          <w:szCs w:val="21"/>
+          <w:lang w:eastAsia="en-IN"/>
+        </w:rPr>
+        <w:t>{</w:t>
+      </w:r>
+      <w:proofErr w:type="spellStart"/>
+      <w:r>
+        <w:rPr>
+          <w:rFonts w:ascii="Fira Code" w:eastAsia="Times New Roman" w:hAnsi="Fira Code" w:cs="Fira Code"/>
+          <w:color w:val="E5C07B"/>
+          <w:sz w:val="21"/>
+          <w:szCs w:val="21"/>
+          <w:lang w:eastAsia="en-IN"/>
+        </w:rPr>
+        <w:t>uuid</w:t>
+      </w:r>
+      <w:proofErr w:type="spellEnd"/>
+      <w:r>
+        <w:rPr>
+          <w:rFonts w:ascii="Fira Code" w:eastAsia="Times New Roman" w:hAnsi="Fira Code" w:cs="Fira Code"/>
+          <w:color w:val="D19A66"/>
+          <w:sz w:val="21"/>
+          <w:szCs w:val="21"/>
+          <w:lang w:eastAsia="en-IN"/>
+        </w:rPr>
+        <w:t>}</w:t>
+      </w:r>
+      <w:r>
+        <w:rPr>
+          <w:rFonts w:ascii="Fira Code" w:eastAsia="Times New Roman" w:hAnsi="Fira Code" w:cs="Fira Code"/>
+          <w:color w:val="98C379"/>
+          <w:sz w:val="21"/>
+          <w:szCs w:val="21"/>
+          <w:lang w:eastAsia="en-IN"/>
+        </w:rPr>
+        <w:t>'</w:t>
+      </w:r>
+      <w:r>
+        <w:rPr>
+          <w:rFonts w:ascii="Fira Code" w:eastAsia="Times New Roman" w:hAnsi="Fira Code" w:cs="Fira Code"/>
+          <w:color w:val="ABB2BF"/>
+          <w:sz w:val="21"/>
+          <w:szCs w:val="21"/>
+          <w:lang w:eastAsia="en-IN"/>
+        </w:rPr>
+        <w:t>)</w:t>
+      </w:r>
+    </w:p>
+    <w:p>
+      <w:pPr>
+        <w:shd w:val="clear" w:color="auto" w:fill="282C34"/>
+        <w:spacing w:after="0" w:line="285" w:lineRule="atLeast"/>
+        <w:rPr>
+          <w:rFonts w:ascii="Fira Code" w:eastAsia="Times New Roman" w:hAnsi="Fira Code" w:cs="Fira Code"/>
+          <w:color w:val="ABB2BF"/>
+          <w:sz w:val="21"/>
+          <w:szCs w:val="21"/>
+          <w:lang w:eastAsia="en-IN"/>
+        </w:rPr>
+      </w:pPr>
+    </w:p>
+    <w:p>
+      <w:pPr>
+        <w:rPr>
+          <w:rFonts w:ascii="Calibri" w:hAnsi="Calibri"/>
+          <w:b/>
+          <w:sz w:val="28"/>
+          <w:szCs w:val="24"/>
+        </w:rPr>
+      </w:pPr>
+    </w:p>
+    <w:p>
+      <w:pPr>
+        <w:pStyle w:val="ListParagraph"/>
+        <w:numPr>
+          <w:ilvl w:val="0"/>
+          <w:numId w:val="17"/>
+        </w:numPr>
+        <w:rPr>
+          <w:rFonts w:ascii="Calibri" w:hAnsi="Calibri"/>
+          <w:sz w:val="24"/>
+          <w:szCs w:val="24"/>
+        </w:rPr>
+      </w:pPr>
+      <w:r>
+        <w:rPr>
+          <w:rFonts w:ascii="Calibri" w:hAnsi="Calibri"/>
+          <w:b/>
+          <w:i/>
+          <w:sz w:val="24"/>
+          <w:szCs w:val="24"/>
+        </w:rPr>
+        <w:t>@</w:t>
+      </w:r>
+      <w:proofErr w:type="spellStart"/>
+      <w:proofErr w:type="gramStart"/>
+      <w:r>
+        <w:rPr>
+          <w:rFonts w:ascii="Calibri" w:hAnsi="Calibri"/>
+          <w:b/>
+          <w:i/>
+          <w:sz w:val="24"/>
+          <w:szCs w:val="24"/>
+        </w:rPr>
+        <w:t>socketio.on</w:t>
+      </w:r>
+      <w:proofErr w:type="spellEnd"/>
+      <w:proofErr w:type="gramEnd"/>
+      <w:r>
+        <w:rPr>
+          <w:rFonts w:ascii="Calibri" w:hAnsi="Calibri"/>
+          <w:b/>
+          <w:i/>
+          <w:sz w:val="24"/>
+          <w:szCs w:val="24"/>
+        </w:rPr>
+        <w:t>('connect'):</w:t>
+      </w:r>
+      <w:r>
+        <w:rPr>
+          <w:rFonts w:ascii="Calibri" w:hAnsi="Calibri"/>
+          <w:sz w:val="24"/>
+          <w:szCs w:val="24"/>
+        </w:rPr>
+        <w:t xml:space="preserve"> The connect event is triggered when a client successfully establishes a connection with the server.</w:t>
+      </w:r>
+    </w:p>
+    <w:p>
+      <w:pPr>
+        <w:pStyle w:val="ListParagraph"/>
+        <w:numPr>
+          <w:ilvl w:val="0"/>
+          <w:numId w:val="17"/>
+        </w:numPr>
+        <w:rPr>
+          <w:rFonts w:ascii="Calibri" w:hAnsi="Calibri"/>
+          <w:sz w:val="24"/>
+          <w:szCs w:val="24"/>
+        </w:rPr>
+      </w:pPr>
+      <w:r>
+        <w:rPr>
+          <w:rFonts w:ascii="Calibri" w:hAnsi="Calibri"/>
+          <w:b/>
+          <w:i/>
+          <w:sz w:val="24"/>
+          <w:szCs w:val="24"/>
+        </w:rPr>
+        <w:t xml:space="preserve">def </w:t>
+      </w:r>
+      <w:proofErr w:type="spellStart"/>
+      <w:r>
+        <w:rPr>
+          <w:rFonts w:ascii="Calibri" w:hAnsi="Calibri"/>
+          <w:b/>
+          <w:i/>
+          <w:sz w:val="24"/>
+          <w:szCs w:val="24"/>
+        </w:rPr>
+        <w:t>handle_</w:t>
+      </w:r>
+      <w:proofErr w:type="gramStart"/>
+      <w:r>
+        <w:rPr>
+          <w:rFonts w:ascii="Calibri" w:hAnsi="Calibri"/>
+          <w:b/>
+          <w:i/>
+          <w:sz w:val="24"/>
+          <w:szCs w:val="24"/>
+        </w:rPr>
+        <w:t>connect</w:t>
+      </w:r>
+      <w:proofErr w:type="spellEnd"/>
+      <w:r>
+        <w:rPr>
+          <w:rFonts w:ascii="Calibri" w:hAnsi="Calibri"/>
+          <w:b/>
+          <w:i/>
+          <w:sz w:val="24"/>
+          <w:szCs w:val="24"/>
+        </w:rPr>
+        <w:t>(</w:t>
+      </w:r>
+      <w:proofErr w:type="gramEnd"/>
+      <w:r>
+        <w:rPr>
+          <w:rFonts w:ascii="Calibri" w:hAnsi="Calibri"/>
+          <w:b/>
+          <w:i/>
+          <w:sz w:val="24"/>
+          <w:szCs w:val="24"/>
+        </w:rPr>
+        <w:t>):</w:t>
+      </w:r>
+      <w:r>
+        <w:rPr>
+          <w:rFonts w:ascii="Calibri" w:hAnsi="Calibri"/>
+          <w:sz w:val="24"/>
+          <w:szCs w:val="24"/>
+        </w:rPr>
+        <w:t xml:space="preserve"> The </w:t>
+      </w:r>
+      <w:proofErr w:type="spellStart"/>
+      <w:r>
+        <w:rPr>
+          <w:rFonts w:ascii="Calibri" w:hAnsi="Calibri"/>
+          <w:sz w:val="24"/>
+          <w:szCs w:val="24"/>
+        </w:rPr>
+        <w:t>handle_connect</w:t>
+      </w:r>
+      <w:proofErr w:type="spellEnd"/>
+      <w:r>
+        <w:rPr>
+          <w:rFonts w:ascii="Calibri" w:hAnsi="Calibri"/>
+          <w:sz w:val="24"/>
+          <w:szCs w:val="24"/>
+        </w:rPr>
+        <w:t xml:space="preserve"> function that will be executed when a client connects.</w:t>
+      </w:r>
+    </w:p>
+    <w:p>
+      <w:pPr>
+        <w:pStyle w:val="ListParagraph"/>
+        <w:numPr>
+          <w:ilvl w:val="0"/>
+          <w:numId w:val="17"/>
+        </w:numPr>
+        <w:rPr>
+          <w:rFonts w:ascii="Calibri" w:hAnsi="Calibri"/>
+          <w:sz w:val="24"/>
+          <w:szCs w:val="24"/>
+        </w:rPr>
+      </w:pPr>
+      <w:proofErr w:type="spellStart"/>
+      <w:r>
+        <w:rPr>
+          <w:rFonts w:ascii="Calibri" w:hAnsi="Calibri"/>
+          <w:b/>
+          <w:i/>
+          <w:sz w:val="24"/>
+          <w:szCs w:val="24"/>
+        </w:rPr>
+        <w:t>uuid</w:t>
+      </w:r>
+      <w:proofErr w:type="spellEnd"/>
+      <w:r>
+        <w:rPr>
+          <w:rFonts w:ascii="Calibri" w:hAnsi="Calibri"/>
+          <w:b/>
+          <w:i/>
+          <w:sz w:val="24"/>
+          <w:szCs w:val="24"/>
+        </w:rPr>
+        <w:t xml:space="preserve"> = </w:t>
+      </w:r>
+      <w:proofErr w:type="spellStart"/>
+      <w:r>
+        <w:rPr>
+          <w:rFonts w:ascii="Calibri" w:hAnsi="Calibri"/>
+          <w:b/>
+          <w:i/>
+          <w:sz w:val="24"/>
+          <w:szCs w:val="24"/>
+        </w:rPr>
+        <w:t>request.args.get</w:t>
+      </w:r>
+      <w:proofErr w:type="spellEnd"/>
+      <w:r>
+        <w:rPr>
+          <w:rFonts w:ascii="Calibri" w:hAnsi="Calibri"/>
+          <w:b/>
+          <w:i/>
+          <w:sz w:val="24"/>
+          <w:szCs w:val="24"/>
+        </w:rPr>
+        <w:t>('</w:t>
+      </w:r>
+      <w:proofErr w:type="spellStart"/>
+      <w:r>
+        <w:rPr>
+          <w:rFonts w:ascii="Calibri" w:hAnsi="Calibri"/>
+          <w:b/>
+          <w:i/>
+          <w:sz w:val="24"/>
+          <w:szCs w:val="24"/>
+        </w:rPr>
+        <w:t>uuid</w:t>
+      </w:r>
+      <w:proofErr w:type="spellEnd"/>
+      <w:r>
+        <w:rPr>
+          <w:rFonts w:ascii="Calibri" w:hAnsi="Calibri"/>
+          <w:b/>
+          <w:i/>
+          <w:sz w:val="24"/>
+          <w:szCs w:val="24"/>
+        </w:rPr>
+        <w:t>'):</w:t>
+      </w:r>
+      <w:r>
+        <w:rPr>
+          <w:rFonts w:ascii="Calibri" w:hAnsi="Calibri"/>
+          <w:sz w:val="24"/>
+          <w:szCs w:val="24"/>
+        </w:rPr>
+        <w:t xml:space="preserve"> Retrieves the </w:t>
+      </w:r>
+      <w:proofErr w:type="spellStart"/>
+      <w:r>
+        <w:rPr>
+          <w:rFonts w:ascii="Calibri" w:hAnsi="Calibri"/>
+          <w:sz w:val="24"/>
+          <w:szCs w:val="24"/>
+        </w:rPr>
+        <w:t>uuid</w:t>
+      </w:r>
+      <w:proofErr w:type="spellEnd"/>
+      <w:r>
+        <w:rPr>
+          <w:rFonts w:ascii="Calibri" w:hAnsi="Calibri"/>
+          <w:sz w:val="24"/>
+          <w:szCs w:val="24"/>
+        </w:rPr>
+        <w:t xml:space="preserve"> from the query parameters of the connection request. </w:t>
+      </w:r>
+      <w:proofErr w:type="spellStart"/>
+      <w:r>
+        <w:rPr>
+          <w:rFonts w:ascii="Calibri" w:hAnsi="Calibri"/>
+          <w:sz w:val="24"/>
+          <w:szCs w:val="24"/>
+        </w:rPr>
+        <w:t>request.args.get</w:t>
+      </w:r>
+      <w:proofErr w:type="spellEnd"/>
+      <w:r>
+        <w:rPr>
+          <w:rFonts w:ascii="Calibri" w:hAnsi="Calibri"/>
+          <w:sz w:val="24"/>
+          <w:szCs w:val="24"/>
+        </w:rPr>
+        <w:t>('</w:t>
+      </w:r>
+      <w:proofErr w:type="spellStart"/>
+      <w:r>
+        <w:rPr>
+          <w:rFonts w:ascii="Calibri" w:hAnsi="Calibri"/>
+          <w:sz w:val="24"/>
+          <w:szCs w:val="24"/>
+        </w:rPr>
+        <w:t>uuid</w:t>
+      </w:r>
+      <w:proofErr w:type="spellEnd"/>
+      <w:r>
+        <w:rPr>
+          <w:rFonts w:ascii="Calibri" w:hAnsi="Calibri"/>
+          <w:sz w:val="24"/>
+          <w:szCs w:val="24"/>
+        </w:rPr>
+        <w:t xml:space="preserve">') extracts the </w:t>
+      </w:r>
+      <w:proofErr w:type="spellStart"/>
+      <w:r>
+        <w:rPr>
+          <w:rFonts w:ascii="Calibri" w:hAnsi="Calibri"/>
+          <w:sz w:val="24"/>
+          <w:szCs w:val="24"/>
+        </w:rPr>
+        <w:t>uuid</w:t>
+      </w:r>
+      <w:proofErr w:type="spellEnd"/>
+      <w:r>
+        <w:rPr>
+          <w:rFonts w:ascii="Calibri" w:hAnsi="Calibri"/>
+          <w:sz w:val="24"/>
+          <w:szCs w:val="24"/>
+        </w:rPr>
+        <w:t xml:space="preserve"> parameter from the URL of the WebSocket connection request.</w:t>
+      </w:r>
+    </w:p>
+    <w:p>
+      <w:pPr>
+        <w:pStyle w:val="ListParagraph"/>
+        <w:numPr>
+          <w:ilvl w:val="0"/>
+          <w:numId w:val="17"/>
+        </w:numPr>
+        <w:rPr>
+          <w:rFonts w:ascii="Calibri" w:hAnsi="Calibri"/>
+          <w:sz w:val="24"/>
+          <w:szCs w:val="24"/>
+        </w:rPr>
+      </w:pPr>
+      <w:r>
+        <w:rPr>
+          <w:rFonts w:ascii="Calibri" w:hAnsi="Calibri"/>
+          <w:b/>
+          <w:i/>
+          <w:sz w:val="24"/>
+          <w:szCs w:val="24"/>
+        </w:rPr>
+        <w:t xml:space="preserve">if </w:t>
+      </w:r>
+      <w:proofErr w:type="spellStart"/>
+      <w:r>
+        <w:rPr>
+          <w:rFonts w:ascii="Calibri" w:hAnsi="Calibri"/>
+          <w:b/>
+          <w:i/>
+          <w:sz w:val="24"/>
+          <w:szCs w:val="24"/>
+        </w:rPr>
+        <w:t>uuid</w:t>
+      </w:r>
+      <w:proofErr w:type="spellEnd"/>
+      <w:r>
+        <w:rPr>
+          <w:rFonts w:ascii="Calibri" w:hAnsi="Calibri"/>
+          <w:b/>
+          <w:i/>
+          <w:sz w:val="24"/>
+          <w:szCs w:val="24"/>
+        </w:rPr>
+        <w:t>:</w:t>
+      </w:r>
+      <w:r>
+        <w:rPr>
+          <w:rFonts w:ascii="Calibri" w:hAnsi="Calibri"/>
+          <w:sz w:val="24"/>
+          <w:szCs w:val="24"/>
+        </w:rPr>
+        <w:t xml:space="preserve"> Checks if the </w:t>
+      </w:r>
+      <w:proofErr w:type="spellStart"/>
+      <w:r>
+        <w:rPr>
+          <w:rFonts w:ascii="Calibri" w:hAnsi="Calibri"/>
+          <w:sz w:val="24"/>
+          <w:szCs w:val="24"/>
+        </w:rPr>
+        <w:t>uuid</w:t>
+      </w:r>
+      <w:proofErr w:type="spellEnd"/>
+      <w:r>
+        <w:rPr>
+          <w:rFonts w:ascii="Calibri" w:hAnsi="Calibri"/>
+          <w:sz w:val="24"/>
+          <w:szCs w:val="24"/>
+        </w:rPr>
+        <w:t xml:space="preserve"> was provided in the connection request. This ensures that only clients with a valid </w:t>
+      </w:r>
+      <w:proofErr w:type="spellStart"/>
+      <w:r>
+        <w:rPr>
+          <w:rFonts w:ascii="Calibri" w:hAnsi="Calibri"/>
+          <w:sz w:val="24"/>
+          <w:szCs w:val="24"/>
+        </w:rPr>
+        <w:t>uuid</w:t>
+      </w:r>
+      <w:proofErr w:type="spellEnd"/>
+      <w:r>
+        <w:rPr>
+          <w:rFonts w:ascii="Calibri" w:hAnsi="Calibri"/>
+          <w:sz w:val="24"/>
+          <w:szCs w:val="24"/>
+        </w:rPr>
+        <w:t xml:space="preserve"> are </w:t>
+      </w:r>
+      <w:proofErr w:type="spellStart"/>
+      <w:r>
+        <w:rPr>
+          <w:rFonts w:ascii="Calibri" w:hAnsi="Calibri"/>
+          <w:sz w:val="24"/>
+          <w:szCs w:val="24"/>
+        </w:rPr>
+        <w:t>processed.</w:t>
+      </w:r>
+      <w:proofErr w:type="spellEnd"/>
+    </w:p>
+    <w:p>
+      <w:pPr>
+        <w:pStyle w:val="ListParagraph"/>
+        <w:numPr>
+          <w:ilvl w:val="0"/>
+          <w:numId w:val="17"/>
+        </w:numPr>
+        <w:rPr>
+          <w:rFonts w:ascii="Calibri" w:hAnsi="Calibri"/>
+          <w:sz w:val="24"/>
+          <w:szCs w:val="24"/>
+        </w:rPr>
+      </w:pPr>
+      <w:r>
+        <w:rPr>
+          <w:rFonts w:ascii="Calibri" w:hAnsi="Calibri"/>
+          <w:b/>
+          <w:i/>
+          <w:sz w:val="24"/>
+          <w:szCs w:val="24"/>
+        </w:rPr>
+        <w:t>clients[</w:t>
+      </w:r>
+      <w:proofErr w:type="spellStart"/>
+      <w:r>
+        <w:rPr>
+          <w:rFonts w:ascii="Calibri" w:hAnsi="Calibri"/>
+          <w:b/>
+          <w:i/>
+          <w:sz w:val="24"/>
+          <w:szCs w:val="24"/>
+        </w:rPr>
+        <w:t>uuid</w:t>
+      </w:r>
+      <w:proofErr w:type="spellEnd"/>
+      <w:r>
+        <w:rPr>
+          <w:rFonts w:ascii="Calibri" w:hAnsi="Calibri"/>
+          <w:b/>
+          <w:i/>
+          <w:sz w:val="24"/>
+          <w:szCs w:val="24"/>
+        </w:rPr>
+        <w:t xml:space="preserve">] = </w:t>
+      </w:r>
+      <w:proofErr w:type="spellStart"/>
+      <w:r>
+        <w:rPr>
+          <w:rFonts w:ascii="Calibri" w:hAnsi="Calibri"/>
+          <w:b/>
+          <w:i/>
+          <w:sz w:val="24"/>
+          <w:szCs w:val="24"/>
+        </w:rPr>
+        <w:t>request.sid</w:t>
+      </w:r>
+      <w:proofErr w:type="spellEnd"/>
+      <w:r>
+        <w:rPr>
+          <w:rFonts w:ascii="Calibri" w:hAnsi="Calibri"/>
+          <w:b/>
+          <w:i/>
+          <w:sz w:val="24"/>
+          <w:szCs w:val="24"/>
+        </w:rPr>
+        <w:t xml:space="preserve">: </w:t>
+      </w:r>
+    </w:p>
+    <w:p>
+      <w:pPr>
+        <w:pStyle w:val="ListParagraph"/>
+        <w:numPr>
+          <w:ilvl w:val="0"/>
+          <w:numId w:val="18"/>
+        </w:numPr>
+        <w:rPr>
+          <w:rFonts w:ascii="Calibri" w:hAnsi="Calibri"/>
+          <w:sz w:val="24"/>
+          <w:szCs w:val="24"/>
+        </w:rPr>
+      </w:pPr>
+      <w:r>
+        <w:rPr>
+          <w:rFonts w:ascii="Calibri" w:hAnsi="Calibri"/>
+          <w:sz w:val="24"/>
+          <w:szCs w:val="24"/>
+        </w:rPr>
+        <w:t xml:space="preserve">If the </w:t>
+      </w:r>
+      <w:proofErr w:type="spellStart"/>
+      <w:r>
+        <w:rPr>
+          <w:rFonts w:ascii="Calibri" w:hAnsi="Calibri"/>
+          <w:b/>
+          <w:sz w:val="24"/>
+          <w:szCs w:val="24"/>
+        </w:rPr>
+        <w:t>uuid</w:t>
+      </w:r>
+      <w:proofErr w:type="spellEnd"/>
+      <w:r>
+        <w:rPr>
+          <w:rFonts w:ascii="Calibri" w:hAnsi="Calibri"/>
+          <w:sz w:val="24"/>
+          <w:szCs w:val="24"/>
+        </w:rPr>
+        <w:t xml:space="preserve"> is present, it maps this </w:t>
+      </w:r>
+      <w:proofErr w:type="spellStart"/>
+      <w:r>
+        <w:rPr>
+          <w:rFonts w:ascii="Calibri" w:hAnsi="Calibri"/>
+          <w:b/>
+          <w:sz w:val="24"/>
+          <w:szCs w:val="24"/>
+        </w:rPr>
+        <w:t>uuid</w:t>
+      </w:r>
+      <w:proofErr w:type="spellEnd"/>
+      <w:r>
+        <w:rPr>
+          <w:rFonts w:ascii="Calibri" w:hAnsi="Calibri"/>
+          <w:sz w:val="24"/>
+          <w:szCs w:val="24"/>
+        </w:rPr>
+        <w:t xml:space="preserve"> to the client's Socket.IO session ID </w:t>
+      </w:r>
+      <w:r>
+        <w:rPr>
+          <w:rFonts w:ascii="Calibri" w:hAnsi="Calibri"/>
+          <w:b/>
+          <w:sz w:val="24"/>
+          <w:szCs w:val="24"/>
+        </w:rPr>
+        <w:t>(</w:t>
+      </w:r>
+      <w:proofErr w:type="spellStart"/>
+      <w:r>
+        <w:rPr>
+          <w:rFonts w:ascii="Calibri" w:hAnsi="Calibri"/>
+          <w:b/>
+          <w:sz w:val="24"/>
+          <w:szCs w:val="24"/>
+        </w:rPr>
+        <w:t>request.sid</w:t>
+      </w:r>
+      <w:proofErr w:type="spellEnd"/>
+      <w:r>
+        <w:rPr>
+          <w:rFonts w:ascii="Calibri" w:hAnsi="Calibri"/>
+          <w:b/>
+          <w:sz w:val="24"/>
+          <w:szCs w:val="24"/>
+        </w:rPr>
+        <w:t>).</w:t>
+      </w:r>
+      <w:r>
+        <w:rPr>
+          <w:rFonts w:ascii="Calibri" w:hAnsi="Calibri"/>
+          <w:sz w:val="24"/>
+          <w:szCs w:val="24"/>
+        </w:rPr>
+        <w:t xml:space="preserve"> </w:t>
+      </w:r>
+      <w:proofErr w:type="spellStart"/>
+      <w:r>
+        <w:rPr>
+          <w:rFonts w:ascii="Calibri" w:hAnsi="Calibri"/>
+          <w:sz w:val="24"/>
+          <w:szCs w:val="24"/>
+        </w:rPr>
+        <w:t>request.sid</w:t>
+      </w:r>
+      <w:proofErr w:type="spellEnd"/>
+      <w:r>
+        <w:rPr>
+          <w:rFonts w:ascii="Calibri" w:hAnsi="Calibri"/>
+          <w:sz w:val="24"/>
+          <w:szCs w:val="24"/>
+        </w:rPr>
+        <w:t xml:space="preserve"> is a unique identifier for the client's session, assigned by the Socket.IO server when the client connects.</w:t>
+      </w:r>
+    </w:p>
+    <w:p>
+      <w:pPr>
+        <w:pStyle w:val="ListParagraph"/>
+        <w:numPr>
+          <w:ilvl w:val="0"/>
+          <w:numId w:val="18"/>
+        </w:numPr>
+        <w:rPr>
+          <w:rFonts w:ascii="Calibri" w:hAnsi="Calibri"/>
+          <w:sz w:val="24"/>
+          <w:szCs w:val="24"/>
+        </w:rPr>
+      </w:pPr>
+      <w:r>
+        <w:rPr>
+          <w:rFonts w:ascii="Calibri" w:hAnsi="Calibri"/>
+          <w:sz w:val="24"/>
+          <w:szCs w:val="24"/>
+        </w:rPr>
+        <w:t xml:space="preserve">This line updates the clients dictionary, which keeps track of connected clients and their corresponding session IDs. This allows the server to later route messages to the correct client using their </w:t>
+      </w:r>
+      <w:proofErr w:type="spellStart"/>
+      <w:r>
+        <w:rPr>
+          <w:rFonts w:ascii="Calibri" w:hAnsi="Calibri"/>
+          <w:b/>
+          <w:sz w:val="24"/>
+          <w:szCs w:val="24"/>
+        </w:rPr>
+        <w:t>uuid</w:t>
+      </w:r>
+      <w:proofErr w:type="spellEnd"/>
+      <w:r>
+        <w:rPr>
+          <w:rFonts w:ascii="Calibri" w:hAnsi="Calibri"/>
+          <w:sz w:val="24"/>
+          <w:szCs w:val="24"/>
+        </w:rPr>
+        <w:t>.</w:t>
+      </w:r>
+    </w:p>
+    <w:p>
+      <w:pPr>
+        <w:rPr>
+          <w:rFonts w:ascii="Calibri" w:hAnsi="Calibri"/>
+          <w:b/>
+          <w:sz w:val="28"/>
+          <w:szCs w:val="24"/>
+        </w:rPr>
+      </w:pPr>
+    </w:p>
+    <w:p>
+      <w:pPr>
+        <w:rPr>
+          <w:rFonts w:ascii="Calibri" w:hAnsi="Calibri"/>
+          <w:b/>
+          <w:sz w:val="28"/>
+          <w:szCs w:val="24"/>
+        </w:rPr>
+      </w:pPr>
+    </w:p>
+    <w:p>
+      <w:pPr>
+        <w:rPr>
+          <w:rFonts w:ascii="Calibri" w:hAnsi="Calibri"/>
+          <w:b/>
+          <w:sz w:val="28"/>
+          <w:szCs w:val="24"/>
+        </w:rPr>
+      </w:pPr>
+    </w:p>
+    <w:p>
+      <w:pPr>
+        <w:rPr>
+          <w:rFonts w:ascii="Calibri" w:hAnsi="Calibri"/>
+          <w:b/>
+          <w:sz w:val="28"/>
+          <w:szCs w:val="24"/>
+        </w:rPr>
+      </w:pPr>
+    </w:p>
+    <w:p>
+      <w:pPr>
+        <w:rPr>
+          <w:rFonts w:ascii="Calibri" w:hAnsi="Calibri"/>
+          <w:b/>
+          <w:sz w:val="28"/>
+          <w:szCs w:val="24"/>
+        </w:rPr>
+      </w:pPr>
+    </w:p>
+    <w:p>
+      <w:pPr>
+        <w:rPr>
+          <w:rFonts w:ascii="Calibri" w:hAnsi="Calibri"/>
+          <w:b/>
+          <w:sz w:val="28"/>
+          <w:szCs w:val="24"/>
+        </w:rPr>
+      </w:pPr>
+    </w:p>
+    <w:p>
+      <w:pPr>
+        <w:rPr>
+          <w:rFonts w:ascii="Calibri" w:hAnsi="Calibri"/>
+          <w:b/>
+          <w:sz w:val="28"/>
+          <w:szCs w:val="24"/>
+        </w:rPr>
+      </w:pPr>
+    </w:p>
+    <w:p>
+      <w:pPr>
+        <w:rPr>
+          <w:rFonts w:ascii="Calibri" w:hAnsi="Calibri"/>
+          <w:b/>
+          <w:sz w:val="28"/>
+          <w:szCs w:val="24"/>
+        </w:rPr>
+      </w:pPr>
+    </w:p>
+    <w:p>
+      <w:pPr>
+        <w:rPr>
+          <w:rFonts w:ascii="Calibri" w:hAnsi="Calibri"/>
+          <w:b/>
+          <w:sz w:val="28"/>
+          <w:szCs w:val="24"/>
+        </w:rPr>
+      </w:pPr>
+    </w:p>
+    <w:p>
+      <w:pPr>
+        <w:rPr>
+          <w:rFonts w:ascii="Calibri" w:hAnsi="Calibri"/>
+          <w:b/>
+          <w:sz w:val="28"/>
+          <w:szCs w:val="24"/>
+        </w:rPr>
+      </w:pPr>
+    </w:p>
+    <w:p>
+      <w:pPr>
+        <w:rPr>
+          <w:rFonts w:ascii="Calibri" w:hAnsi="Calibri"/>
+          <w:b/>
+          <w:sz w:val="28"/>
+          <w:szCs w:val="24"/>
+        </w:rPr>
+      </w:pPr>
+    </w:p>
+    <w:p>
+      <w:pPr>
+        <w:rPr>
+          <w:rFonts w:ascii="Calibri" w:hAnsi="Calibri"/>
+          <w:b/>
+          <w:sz w:val="28"/>
+          <w:szCs w:val="24"/>
+        </w:rPr>
+      </w:pPr>
+    </w:p>
+    <w:p>
+      <w:pPr>
+        <w:rPr>
+          <w:rFonts w:ascii="Calibri" w:hAnsi="Calibri"/>
+          <w:b/>
+          <w:sz w:val="28"/>
+          <w:szCs w:val="24"/>
+        </w:rPr>
+      </w:pPr>
+      <w:r>
+        <w:rPr>
+          <w:rFonts w:ascii="Calibri" w:hAnsi="Calibri"/>
+          <w:b/>
+          <w:sz w:val="28"/>
+          <w:szCs w:val="24"/>
+        </w:rPr>
+        <w:t>Play audio into WebSocket</w:t>
       </w:r>
     </w:p>
     <w:p>
@@ -6172,6 +7605,85 @@
           <w:szCs w:val="21"/>
           <w:lang w:eastAsia="en-IN"/>
         </w:rPr>
+        <w:t xml:space="preserve">        </w:t>
+      </w:r>
+      <w:proofErr w:type="spellStart"/>
+      <w:r>
+        <w:rPr>
+          <w:rFonts w:ascii="Fira Code" w:eastAsia="Times New Roman" w:hAnsi="Fira Code" w:cs="Fira Code"/>
+          <w:color w:val="ABB2BF"/>
+          <w:sz w:val="21"/>
+          <w:szCs w:val="21"/>
+          <w:lang w:eastAsia="en-IN"/>
+        </w:rPr>
+        <w:t>audio_data</w:t>
+      </w:r>
+      <w:proofErr w:type="spellEnd"/>
+      <w:r>
+        <w:rPr>
+          <w:rFonts w:ascii="Fira Code" w:eastAsia="Times New Roman" w:hAnsi="Fira Code" w:cs="Fira Code"/>
+          <w:color w:val="ABB2BF"/>
+          <w:sz w:val="21"/>
+          <w:szCs w:val="21"/>
+          <w:lang w:eastAsia="en-IN"/>
+        </w:rPr>
+        <w:t xml:space="preserve"> = </w:t>
+      </w:r>
+      <w:proofErr w:type="spellStart"/>
+      <w:r>
+        <w:rPr>
+          <w:rFonts w:ascii="Fira Code" w:eastAsia="Times New Roman" w:hAnsi="Fira Code" w:cs="Fira Code"/>
+          <w:color w:val="ABB2BF"/>
+          <w:sz w:val="21"/>
+          <w:szCs w:val="21"/>
+          <w:lang w:eastAsia="en-IN"/>
+        </w:rPr>
+        <w:t>audio_</w:t>
+      </w:r>
+      <w:proofErr w:type="gramStart"/>
+      <w:r>
+        <w:rPr>
+          <w:rFonts w:ascii="Fira Code" w:eastAsia="Times New Roman" w:hAnsi="Fira Code" w:cs="Fira Code"/>
+          <w:color w:val="ABB2BF"/>
+          <w:sz w:val="21"/>
+          <w:szCs w:val="21"/>
+          <w:lang w:eastAsia="en-IN"/>
+        </w:rPr>
+        <w:t>file.read</w:t>
+      </w:r>
+      <w:proofErr w:type="spellEnd"/>
+      <w:proofErr w:type="gramEnd"/>
+      <w:r>
+        <w:rPr>
+          <w:rFonts w:ascii="Fira Code" w:eastAsia="Times New Roman" w:hAnsi="Fira Code" w:cs="Fira Code"/>
+          <w:color w:val="ABB2BF"/>
+          <w:sz w:val="21"/>
+          <w:szCs w:val="21"/>
+          <w:lang w:eastAsia="en-IN"/>
+        </w:rPr>
+        <w:t>();</w:t>
+      </w:r>
+    </w:p>
+    <w:p>
+      <w:pPr>
+        <w:shd w:val="clear" w:color="auto" w:fill="282C34"/>
+        <w:spacing w:after="0" w:line="285" w:lineRule="atLeast"/>
+        <w:rPr>
+          <w:rFonts w:ascii="Fira Code" w:eastAsia="Times New Roman" w:hAnsi="Fira Code" w:cs="Fira Code"/>
+          <w:color w:val="ABB2BF"/>
+          <w:sz w:val="21"/>
+          <w:szCs w:val="21"/>
+          <w:lang w:eastAsia="en-IN"/>
+        </w:rPr>
+      </w:pPr>
+      <w:r>
+        <w:rPr>
+          <w:rFonts w:ascii="Fira Code" w:eastAsia="Times New Roman" w:hAnsi="Fira Code" w:cs="Fira Code"/>
+          <w:color w:val="ABB2BF"/>
+          <w:sz w:val="21"/>
+          <w:szCs w:val="21"/>
+          <w:lang w:eastAsia="en-IN"/>
+        </w:rPr>
         <w:t xml:space="preserve">        </w:t>
       </w:r>
       <w:proofErr w:type="gramStart"/>
@@ -6300,36 +7812,16 @@
         </w:rPr>
         <w:t xml:space="preserve">), </w:t>
       </w:r>
-      <w:r>
-        <w:rPr>
-          <w:rFonts w:ascii="Fira Code" w:eastAsia="Times New Roman" w:hAnsi="Fira Code" w:cs="Fira Code"/>
-          <w:color w:val="98C379"/>
-          <w:sz w:val="21"/>
-          <w:szCs w:val="21"/>
-          <w:lang w:eastAsia="en-IN"/>
-        </w:rPr>
-        <w:t>'content'</w:t>
-      </w:r>
-      <w:r>
-        <w:rPr>
-          <w:rFonts w:ascii="Fira Code" w:eastAsia="Times New Roman" w:hAnsi="Fira Code" w:cs="Fira Code"/>
-          <w:color w:val="ABB2BF"/>
-          <w:sz w:val="21"/>
-          <w:szCs w:val="21"/>
-          <w:lang w:eastAsia="en-IN"/>
-        </w:rPr>
-        <w:t xml:space="preserve">: </w:t>
-      </w:r>
       <w:proofErr w:type="spellStart"/>
       <w:r>
         <w:rPr>
           <w:rFonts w:ascii="Fira Code" w:eastAsia="Times New Roman" w:hAnsi="Fira Code" w:cs="Fira Code"/>
-          <w:color w:val="E06C75"/>
-          <w:sz w:val="21"/>
-          <w:szCs w:val="21"/>
-          <w:lang w:eastAsia="en-IN"/>
-        </w:rPr>
-        <w:t>message_content</w:t>
+          <w:color w:val="ABB2BF"/>
+          <w:sz w:val="21"/>
+          <w:szCs w:val="21"/>
+          <w:lang w:eastAsia="en-IN"/>
+        </w:rPr>
+        <w:t>audio_data</w:t>
       </w:r>
       <w:proofErr w:type="spellEnd"/>
       <w:r>
@@ -6340,7 +7832,7 @@
           <w:szCs w:val="21"/>
           <w:lang w:eastAsia="en-IN"/>
         </w:rPr>
-        <w:t xml:space="preserve">}, </w:t>
+        <w:t xml:space="preserve">, </w:t>
       </w:r>
       <w:r>
         <w:rPr>
@@ -6352,7 +7844,7 @@
           <w:szCs w:val="21"/>
           <w:lang w:eastAsia="en-IN"/>
         </w:rPr>
-        <w:t>room</w:t>
+        <w:t>to</w:t>
       </w:r>
       <w:r>
         <w:rPr>
@@ -7000,9 +8492,940 @@
     </w:p>
     <w:p>
       <w:pPr>
-        <w:rPr>
-          <w:rFonts w:ascii="Calibri" w:hAnsi="Calibri" w:cs="Calibri"/>
-          <w:sz w:val="24"/>
+        <w:pStyle w:val="ListParagraph"/>
+        <w:numPr>
+          <w:ilvl w:val="0"/>
+          <w:numId w:val="14"/>
+        </w:numPr>
+        <w:rPr>
+          <w:rFonts w:ascii="Calibri" w:hAnsi="Calibri" w:cs="Calibri"/>
+          <w:sz w:val="24"/>
+          <w:szCs w:val="24"/>
+        </w:rPr>
+      </w:pPr>
+      <w:r>
+        <w:rPr>
+          <w:rFonts w:ascii="Calibri" w:hAnsi="Calibri" w:cs="Calibri"/>
+          <w:sz w:val="24"/>
+          <w:szCs w:val="24"/>
+        </w:rPr>
+        <w:t>Audio data received from the WebSocket is saved to a file, and optionally, audio data can be sent back to the caller.</w:t>
+      </w:r>
+    </w:p>
+    <w:p>
+      <w:pPr>
+        <w:pStyle w:val="ListParagraph"/>
+        <w:numPr>
+          <w:ilvl w:val="0"/>
+          <w:numId w:val="14"/>
+        </w:numPr>
+        <w:rPr>
+          <w:rFonts w:ascii="Calibri" w:hAnsi="Calibri" w:cs="Calibri"/>
+          <w:sz w:val="24"/>
+          <w:szCs w:val="24"/>
+        </w:rPr>
+      </w:pPr>
+      <w:r>
+        <w:rPr>
+          <w:rFonts w:ascii="Calibri" w:hAnsi="Calibri" w:cs="Calibri"/>
+          <w:b/>
+          <w:sz w:val="24"/>
+          <w:szCs w:val="24"/>
+        </w:rPr>
+        <w:t>File Handling:</w:t>
+      </w:r>
+      <w:r>
+        <w:rPr>
+          <w:rFonts w:ascii="Calibri" w:hAnsi="Calibri" w:cs="Calibri"/>
+          <w:sz w:val="24"/>
+          <w:szCs w:val="24"/>
+        </w:rPr>
+        <w:t xml:space="preserve"> Ensure that the </w:t>
+      </w:r>
+      <w:proofErr w:type="spellStart"/>
+      <w:r>
+        <w:rPr>
+          <w:rFonts w:ascii="Calibri" w:hAnsi="Calibri" w:cs="Calibri"/>
+          <w:sz w:val="24"/>
+          <w:szCs w:val="24"/>
+        </w:rPr>
+        <w:t>audio_file</w:t>
+      </w:r>
+      <w:proofErr w:type="spellEnd"/>
+      <w:r>
+        <w:rPr>
+          <w:rFonts w:ascii="Calibri" w:hAnsi="Calibri" w:cs="Calibri"/>
+          <w:sz w:val="24"/>
+          <w:szCs w:val="24"/>
+        </w:rPr>
+        <w:t xml:space="preserve"> is properly opened, read, and closed</w:t>
+      </w:r>
+    </w:p>
+    <w:p>
+      <w:pPr>
+        <w:rPr>
+          <w:rFonts w:ascii="Calibri" w:hAnsi="Calibri" w:cs="Calibri"/>
+          <w:sz w:val="24"/>
+          <w:szCs w:val="24"/>
+        </w:rPr>
+      </w:pPr>
+    </w:p>
+    <w:p>
+      <w:pPr>
+        <w:rPr>
+          <w:rFonts w:ascii="Calibri" w:hAnsi="Calibri" w:cs="Calibri"/>
+          <w:b/>
+          <w:sz w:val="28"/>
+          <w:szCs w:val="24"/>
+        </w:rPr>
+      </w:pPr>
+    </w:p>
+    <w:p>
+      <w:pPr>
+        <w:rPr>
+          <w:rFonts w:ascii="Calibri" w:hAnsi="Calibri" w:cs="Calibri"/>
+          <w:b/>
+          <w:sz w:val="28"/>
+          <w:szCs w:val="24"/>
+        </w:rPr>
+      </w:pPr>
+    </w:p>
+    <w:p>
+      <w:pPr>
+        <w:rPr>
+          <w:rFonts w:ascii="Calibri" w:hAnsi="Calibri" w:cs="Calibri"/>
+          <w:b/>
+          <w:sz w:val="28"/>
+          <w:szCs w:val="24"/>
+        </w:rPr>
+      </w:pPr>
+    </w:p>
+    <w:p>
+      <w:pPr>
+        <w:rPr>
+          <w:rFonts w:ascii="Calibri" w:hAnsi="Calibri" w:cs="Calibri"/>
+          <w:b/>
+          <w:sz w:val="28"/>
+          <w:szCs w:val="24"/>
+        </w:rPr>
+      </w:pPr>
+    </w:p>
+    <w:p>
+      <w:pPr>
+        <w:rPr>
+          <w:rFonts w:ascii="Calibri" w:hAnsi="Calibri" w:cs="Calibri"/>
+          <w:b/>
+          <w:sz w:val="28"/>
+          <w:szCs w:val="24"/>
+        </w:rPr>
+      </w:pPr>
+    </w:p>
+    <w:p>
+      <w:pPr>
+        <w:rPr>
+          <w:rFonts w:ascii="Calibri" w:hAnsi="Calibri" w:cs="Calibri"/>
+          <w:b/>
+          <w:sz w:val="28"/>
+          <w:szCs w:val="24"/>
+        </w:rPr>
+      </w:pPr>
+    </w:p>
+    <w:p>
+      <w:pPr>
+        <w:rPr>
+          <w:rFonts w:ascii="Calibri" w:hAnsi="Calibri" w:cs="Calibri"/>
+          <w:b/>
+          <w:sz w:val="28"/>
+          <w:szCs w:val="24"/>
+        </w:rPr>
+      </w:pPr>
+    </w:p>
+    <w:p>
+      <w:pPr>
+        <w:rPr>
+          <w:rFonts w:ascii="Calibri" w:hAnsi="Calibri" w:cs="Calibri"/>
+          <w:b/>
+          <w:sz w:val="28"/>
+          <w:szCs w:val="24"/>
+        </w:rPr>
+      </w:pPr>
+    </w:p>
+    <w:p>
+      <w:pPr>
+        <w:rPr>
+          <w:rFonts w:ascii="Calibri" w:hAnsi="Calibri" w:cs="Calibri"/>
+          <w:b/>
+          <w:sz w:val="28"/>
+          <w:szCs w:val="24"/>
+        </w:rPr>
+      </w:pPr>
+      <w:r>
+        <w:rPr>
+          <w:rFonts w:ascii="Calibri" w:hAnsi="Calibri" w:cs="Calibri"/>
+          <w:b/>
+          <w:sz w:val="28"/>
+          <w:szCs w:val="24"/>
+        </w:rPr>
+        <w:lastRenderedPageBreak/>
+        <w:t>WebSocket Disconnect</w:t>
+      </w:r>
+    </w:p>
+    <w:p>
+      <w:pPr>
+        <w:shd w:val="clear" w:color="auto" w:fill="282C34"/>
+        <w:spacing w:after="0" w:line="285" w:lineRule="atLeast"/>
+        <w:rPr>
+          <w:rFonts w:ascii="Fira Code" w:eastAsia="Times New Roman" w:hAnsi="Fira Code" w:cs="Fira Code"/>
+          <w:color w:val="ABB2BF"/>
+          <w:sz w:val="21"/>
+          <w:szCs w:val="21"/>
+          <w:lang w:eastAsia="en-IN"/>
+        </w:rPr>
+      </w:pPr>
+      <w:proofErr w:type="spellStart"/>
+      <w:proofErr w:type="gramStart"/>
+      <w:r>
+        <w:rPr>
+          <w:rFonts w:ascii="Fira Code" w:eastAsia="Times New Roman" w:hAnsi="Fira Code" w:cs="Fira Code"/>
+          <w:color w:val="ABB2BF"/>
+          <w:sz w:val="21"/>
+          <w:szCs w:val="21"/>
+          <w:lang w:eastAsia="en-IN"/>
+        </w:rPr>
+        <w:t>socketio.</w:t>
+      </w:r>
+      <w:r>
+        <w:rPr>
+          <w:rFonts w:ascii="Fira Code" w:eastAsia="Times New Roman" w:hAnsi="Fira Code" w:cs="Fira Code"/>
+          <w:color w:val="61AFEF"/>
+          <w:sz w:val="21"/>
+          <w:szCs w:val="21"/>
+          <w:lang w:eastAsia="en-IN"/>
+        </w:rPr>
+        <w:t>on</w:t>
+      </w:r>
+      <w:proofErr w:type="spellEnd"/>
+      <w:proofErr w:type="gramEnd"/>
+      <w:r>
+        <w:rPr>
+          <w:rFonts w:ascii="Fira Code" w:eastAsia="Times New Roman" w:hAnsi="Fira Code" w:cs="Fira Code"/>
+          <w:color w:val="ABB2BF"/>
+          <w:sz w:val="21"/>
+          <w:szCs w:val="21"/>
+          <w:lang w:eastAsia="en-IN"/>
+        </w:rPr>
+        <w:t>(</w:t>
+      </w:r>
+      <w:r>
+        <w:rPr>
+          <w:rFonts w:ascii="Fira Code" w:eastAsia="Times New Roman" w:hAnsi="Fira Code" w:cs="Fira Code"/>
+          <w:color w:val="98C379"/>
+          <w:sz w:val="21"/>
+          <w:szCs w:val="21"/>
+          <w:lang w:eastAsia="en-IN"/>
+        </w:rPr>
+        <w:t>'disconnect'</w:t>
+      </w:r>
+      <w:r>
+        <w:rPr>
+          <w:rFonts w:ascii="Fira Code" w:eastAsia="Times New Roman" w:hAnsi="Fira Code" w:cs="Fira Code"/>
+          <w:color w:val="ABB2BF"/>
+          <w:sz w:val="21"/>
+          <w:szCs w:val="21"/>
+          <w:lang w:eastAsia="en-IN"/>
+        </w:rPr>
+        <w:t>)</w:t>
+      </w:r>
+    </w:p>
+    <w:p>
+      <w:pPr>
+        <w:shd w:val="clear" w:color="auto" w:fill="282C34"/>
+        <w:spacing w:after="0" w:line="285" w:lineRule="atLeast"/>
+        <w:rPr>
+          <w:rFonts w:ascii="Fira Code" w:eastAsia="Times New Roman" w:hAnsi="Fira Code" w:cs="Fira Code"/>
+          <w:color w:val="ABB2BF"/>
+          <w:sz w:val="21"/>
+          <w:szCs w:val="21"/>
+          <w:lang w:eastAsia="en-IN"/>
+        </w:rPr>
+      </w:pPr>
+      <w:proofErr w:type="spellStart"/>
+      <w:r>
+        <w:rPr>
+          <w:rFonts w:ascii="Fira Code" w:eastAsia="Times New Roman" w:hAnsi="Fira Code" w:cs="Fira Code"/>
+          <w:color w:val="ABB2BF"/>
+          <w:sz w:val="21"/>
+          <w:szCs w:val="21"/>
+          <w:lang w:eastAsia="en-IN"/>
+        </w:rPr>
+        <w:t>Func</w:t>
+      </w:r>
+      <w:proofErr w:type="spellEnd"/>
+      <w:r>
+        <w:rPr>
+          <w:rFonts w:ascii="Fira Code" w:eastAsia="Times New Roman" w:hAnsi="Fira Code" w:cs="Fira Code"/>
+          <w:color w:val="ABB2BF"/>
+          <w:sz w:val="21"/>
+          <w:szCs w:val="21"/>
+          <w:lang w:eastAsia="en-IN"/>
+        </w:rPr>
+        <w:t xml:space="preserve"> </w:t>
+      </w:r>
+      <w:proofErr w:type="spellStart"/>
+      <w:r>
+        <w:rPr>
+          <w:rFonts w:ascii="Fira Code" w:eastAsia="Times New Roman" w:hAnsi="Fira Code" w:cs="Fira Code"/>
+          <w:color w:val="61AFEF"/>
+          <w:sz w:val="21"/>
+          <w:szCs w:val="21"/>
+          <w:lang w:eastAsia="en-IN"/>
+        </w:rPr>
+        <w:t>handle_</w:t>
+      </w:r>
+      <w:proofErr w:type="gramStart"/>
+      <w:r>
+        <w:rPr>
+          <w:rFonts w:ascii="Fira Code" w:eastAsia="Times New Roman" w:hAnsi="Fira Code" w:cs="Fira Code"/>
+          <w:color w:val="61AFEF"/>
+          <w:sz w:val="21"/>
+          <w:szCs w:val="21"/>
+          <w:lang w:eastAsia="en-IN"/>
+        </w:rPr>
+        <w:t>disconnect</w:t>
+      </w:r>
+      <w:proofErr w:type="spellEnd"/>
+      <w:r>
+        <w:rPr>
+          <w:rFonts w:ascii="Fira Code" w:eastAsia="Times New Roman" w:hAnsi="Fira Code" w:cs="Fira Code"/>
+          <w:color w:val="ABB2BF"/>
+          <w:sz w:val="21"/>
+          <w:szCs w:val="21"/>
+          <w:lang w:eastAsia="en-IN"/>
+        </w:rPr>
+        <w:t>(</w:t>
+      </w:r>
+      <w:proofErr w:type="gramEnd"/>
+      <w:r>
+        <w:rPr>
+          <w:rFonts w:ascii="Fira Code" w:eastAsia="Times New Roman" w:hAnsi="Fira Code" w:cs="Fira Code"/>
+          <w:color w:val="ABB2BF"/>
+          <w:sz w:val="21"/>
+          <w:szCs w:val="21"/>
+          <w:lang w:eastAsia="en-IN"/>
+        </w:rPr>
+        <w:t>):</w:t>
+      </w:r>
+    </w:p>
+    <w:p>
+      <w:pPr>
+        <w:shd w:val="clear" w:color="auto" w:fill="282C34"/>
+        <w:spacing w:after="0" w:line="285" w:lineRule="atLeast"/>
+        <w:rPr>
+          <w:rFonts w:ascii="Fira Code" w:eastAsia="Times New Roman" w:hAnsi="Fira Code" w:cs="Fira Code"/>
+          <w:color w:val="ABB2BF"/>
+          <w:sz w:val="21"/>
+          <w:szCs w:val="21"/>
+          <w:lang w:eastAsia="en-IN"/>
+        </w:rPr>
+      </w:pPr>
+      <w:r>
+        <w:rPr>
+          <w:rFonts w:ascii="Fira Code" w:eastAsia="Times New Roman" w:hAnsi="Fira Code" w:cs="Fira Code"/>
+          <w:color w:val="ABB2BF"/>
+          <w:sz w:val="21"/>
+          <w:szCs w:val="21"/>
+          <w:lang w:eastAsia="en-IN"/>
+        </w:rPr>
+        <w:t xml:space="preserve">    </w:t>
+      </w:r>
+      <w:proofErr w:type="spellStart"/>
+      <w:r>
+        <w:rPr>
+          <w:rFonts w:ascii="Fira Code" w:eastAsia="Times New Roman" w:hAnsi="Fira Code" w:cs="Fira Code"/>
+          <w:color w:val="E5C07B"/>
+          <w:sz w:val="21"/>
+          <w:szCs w:val="21"/>
+          <w:lang w:eastAsia="en-IN"/>
+        </w:rPr>
+        <w:t>uuid</w:t>
+      </w:r>
+      <w:proofErr w:type="spellEnd"/>
+      <w:r>
+        <w:rPr>
+          <w:rFonts w:ascii="Fira Code" w:eastAsia="Times New Roman" w:hAnsi="Fira Code" w:cs="Fira Code"/>
+          <w:color w:val="ABB2BF"/>
+          <w:sz w:val="21"/>
+          <w:szCs w:val="21"/>
+          <w:lang w:eastAsia="en-IN"/>
+        </w:rPr>
+        <w:t xml:space="preserve"> </w:t>
+      </w:r>
+      <w:r>
+        <w:rPr>
+          <w:rFonts w:ascii="Fira Code" w:eastAsia="Times New Roman" w:hAnsi="Fira Code" w:cs="Fira Code"/>
+          <w:color w:val="56B6C2"/>
+          <w:sz w:val="21"/>
+          <w:szCs w:val="21"/>
+          <w:lang w:eastAsia="en-IN"/>
+        </w:rPr>
+        <w:t>=</w:t>
+      </w:r>
+      <w:r>
+        <w:rPr>
+          <w:rFonts w:ascii="Fira Code" w:eastAsia="Times New Roman" w:hAnsi="Fira Code" w:cs="Fira Code"/>
+          <w:color w:val="ABB2BF"/>
+          <w:sz w:val="21"/>
+          <w:szCs w:val="21"/>
+          <w:lang w:eastAsia="en-IN"/>
+        </w:rPr>
+        <w:t xml:space="preserve"> </w:t>
+      </w:r>
+      <w:r>
+        <w:rPr>
+          <w:rFonts w:ascii="Fira Code" w:eastAsia="Times New Roman" w:hAnsi="Fira Code" w:cs="Fira Code"/>
+          <w:color w:val="61AFEF"/>
+          <w:sz w:val="21"/>
+          <w:szCs w:val="21"/>
+          <w:lang w:eastAsia="en-IN"/>
+        </w:rPr>
+        <w:t>id</w:t>
+      </w:r>
+    </w:p>
+    <w:p>
+      <w:pPr>
+        <w:shd w:val="clear" w:color="auto" w:fill="282C34"/>
+        <w:spacing w:after="0" w:line="285" w:lineRule="atLeast"/>
+        <w:rPr>
+          <w:rFonts w:ascii="Fira Code" w:eastAsia="Times New Roman" w:hAnsi="Fira Code" w:cs="Fira Code"/>
+          <w:color w:val="ABB2BF"/>
+          <w:sz w:val="21"/>
+          <w:szCs w:val="21"/>
+          <w:lang w:eastAsia="en-IN"/>
+        </w:rPr>
+      </w:pPr>
+      <w:r>
+        <w:rPr>
+          <w:rFonts w:ascii="Fira Code" w:eastAsia="Times New Roman" w:hAnsi="Fira Code" w:cs="Fira Code"/>
+          <w:color w:val="ABB2BF"/>
+          <w:sz w:val="21"/>
+          <w:szCs w:val="21"/>
+          <w:lang w:eastAsia="en-IN"/>
+        </w:rPr>
+        <w:t xml:space="preserve">    </w:t>
+      </w:r>
+      <w:r>
+        <w:rPr>
+          <w:rFonts w:ascii="Fira Code" w:eastAsia="Times New Roman" w:hAnsi="Fira Code" w:cs="Fira Code"/>
+          <w:color w:val="C678DD"/>
+          <w:sz w:val="21"/>
+          <w:szCs w:val="21"/>
+          <w:lang w:eastAsia="en-IN"/>
+        </w:rPr>
+        <w:t>if</w:t>
+      </w:r>
+      <w:r>
+        <w:rPr>
+          <w:rFonts w:ascii="Fira Code" w:eastAsia="Times New Roman" w:hAnsi="Fira Code" w:cs="Fira Code"/>
+          <w:color w:val="ABB2BF"/>
+          <w:sz w:val="21"/>
+          <w:szCs w:val="21"/>
+          <w:lang w:eastAsia="en-IN"/>
+        </w:rPr>
+        <w:t xml:space="preserve"> </w:t>
+      </w:r>
+      <w:proofErr w:type="spellStart"/>
+      <w:r>
+        <w:rPr>
+          <w:rFonts w:ascii="Fira Code" w:eastAsia="Times New Roman" w:hAnsi="Fira Code" w:cs="Fira Code"/>
+          <w:color w:val="E5C07B"/>
+          <w:sz w:val="21"/>
+          <w:szCs w:val="21"/>
+          <w:lang w:eastAsia="en-IN"/>
+        </w:rPr>
+        <w:t>uuid</w:t>
+      </w:r>
+      <w:proofErr w:type="spellEnd"/>
+      <w:r>
+        <w:rPr>
+          <w:rFonts w:ascii="Fira Code" w:eastAsia="Times New Roman" w:hAnsi="Fira Code" w:cs="Fira Code"/>
+          <w:color w:val="ABB2BF"/>
+          <w:sz w:val="21"/>
+          <w:szCs w:val="21"/>
+          <w:lang w:eastAsia="en-IN"/>
+        </w:rPr>
+        <w:t>:</w:t>
+      </w:r>
+    </w:p>
+    <w:p>
+      <w:pPr>
+        <w:shd w:val="clear" w:color="auto" w:fill="282C34"/>
+        <w:spacing w:after="0" w:line="285" w:lineRule="atLeast"/>
+        <w:rPr>
+          <w:rFonts w:ascii="Fira Code" w:eastAsia="Times New Roman" w:hAnsi="Fira Code" w:cs="Fira Code"/>
+          <w:color w:val="ABB2BF"/>
+          <w:sz w:val="21"/>
+          <w:szCs w:val="21"/>
+          <w:lang w:eastAsia="en-IN"/>
+        </w:rPr>
+      </w:pPr>
+      <w:r>
+        <w:rPr>
+          <w:rFonts w:ascii="Fira Code" w:eastAsia="Times New Roman" w:hAnsi="Fira Code" w:cs="Fira Code"/>
+          <w:color w:val="ABB2BF"/>
+          <w:sz w:val="21"/>
+          <w:szCs w:val="21"/>
+          <w:lang w:eastAsia="en-IN"/>
+        </w:rPr>
+        <w:t xml:space="preserve">        </w:t>
+      </w:r>
+      <w:r>
+        <w:rPr>
+          <w:rFonts w:ascii="Fira Code" w:eastAsia="Times New Roman" w:hAnsi="Fira Code" w:cs="Fira Code"/>
+          <w:i/>
+          <w:iCs/>
+          <w:color w:val="7F848E"/>
+          <w:sz w:val="21"/>
+          <w:szCs w:val="21"/>
+          <w:lang w:eastAsia="en-IN"/>
+        </w:rPr>
+        <w:t># 'Connection closed for call UUID'</w:t>
+      </w:r>
+    </w:p>
+    <w:p>
+      <w:pPr>
+        <w:shd w:val="clear" w:color="auto" w:fill="282C34"/>
+        <w:spacing w:after="0" w:line="285" w:lineRule="atLeast"/>
+        <w:rPr>
+          <w:rFonts w:ascii="Fira Code" w:eastAsia="Times New Roman" w:hAnsi="Fira Code" w:cs="Fira Code"/>
+          <w:color w:val="ABB2BF"/>
+          <w:sz w:val="21"/>
+          <w:szCs w:val="21"/>
+          <w:lang w:eastAsia="en-IN"/>
+        </w:rPr>
+      </w:pPr>
+      <w:r>
+        <w:rPr>
+          <w:rFonts w:ascii="Fira Code" w:eastAsia="Times New Roman" w:hAnsi="Fira Code" w:cs="Fira Code"/>
+          <w:color w:val="ABB2BF"/>
+          <w:sz w:val="21"/>
+          <w:szCs w:val="21"/>
+          <w:lang w:eastAsia="en-IN"/>
+        </w:rPr>
+        <w:t xml:space="preserve">        </w:t>
+      </w:r>
+      <w:r>
+        <w:rPr>
+          <w:rFonts w:ascii="Fira Code" w:eastAsia="Times New Roman" w:hAnsi="Fira Code" w:cs="Fira Code"/>
+          <w:color w:val="C678DD"/>
+          <w:sz w:val="21"/>
+          <w:szCs w:val="21"/>
+          <w:lang w:eastAsia="en-IN"/>
+        </w:rPr>
+        <w:t>del</w:t>
+      </w:r>
+      <w:r>
+        <w:rPr>
+          <w:rFonts w:ascii="Fira Code" w:eastAsia="Times New Roman" w:hAnsi="Fira Code" w:cs="Fira Code"/>
+          <w:color w:val="ABB2BF"/>
+          <w:sz w:val="21"/>
+          <w:szCs w:val="21"/>
+          <w:lang w:eastAsia="en-IN"/>
+        </w:rPr>
+        <w:t xml:space="preserve"> </w:t>
+      </w:r>
+      <w:r>
+        <w:rPr>
+          <w:rFonts w:ascii="Fira Code" w:eastAsia="Times New Roman" w:hAnsi="Fira Code" w:cs="Fira Code"/>
+          <w:color w:val="E06C75"/>
+          <w:sz w:val="21"/>
+          <w:szCs w:val="21"/>
+          <w:lang w:eastAsia="en-IN"/>
+        </w:rPr>
+        <w:t>clients</w:t>
+      </w:r>
+    </w:p>
+    <w:p>
+      <w:pPr>
+        <w:rPr>
+          <w:rFonts w:ascii="Calibri" w:hAnsi="Calibri" w:cs="Calibri"/>
+          <w:b/>
+          <w:sz w:val="28"/>
+          <w:szCs w:val="24"/>
+        </w:rPr>
+      </w:pPr>
+    </w:p>
+    <w:p>
+      <w:pPr>
+        <w:pStyle w:val="ListParagraph"/>
+        <w:numPr>
+          <w:ilvl w:val="0"/>
+          <w:numId w:val="19"/>
+        </w:numPr>
+        <w:rPr>
+          <w:rFonts w:ascii="Calibri" w:hAnsi="Calibri" w:cs="Calibri"/>
+          <w:sz w:val="24"/>
+          <w:szCs w:val="24"/>
+        </w:rPr>
+      </w:pPr>
+      <w:r>
+        <w:rPr>
+          <w:rFonts w:ascii="Calibri" w:hAnsi="Calibri" w:cs="Calibri"/>
+          <w:b/>
+          <w:i/>
+          <w:sz w:val="24"/>
+          <w:szCs w:val="24"/>
+        </w:rPr>
+        <w:t>@</w:t>
+      </w:r>
+      <w:proofErr w:type="spellStart"/>
+      <w:proofErr w:type="gramStart"/>
+      <w:r>
+        <w:rPr>
+          <w:rFonts w:ascii="Calibri" w:hAnsi="Calibri" w:cs="Calibri"/>
+          <w:b/>
+          <w:i/>
+          <w:sz w:val="24"/>
+          <w:szCs w:val="24"/>
+        </w:rPr>
+        <w:t>socketio.on</w:t>
+      </w:r>
+      <w:proofErr w:type="spellEnd"/>
+      <w:proofErr w:type="gramEnd"/>
+      <w:r>
+        <w:rPr>
+          <w:rFonts w:ascii="Calibri" w:hAnsi="Calibri" w:cs="Calibri"/>
+          <w:b/>
+          <w:i/>
+          <w:sz w:val="24"/>
+          <w:szCs w:val="24"/>
+        </w:rPr>
+        <w:t>('disconnect'):</w:t>
+      </w:r>
+      <w:r>
+        <w:rPr>
+          <w:rFonts w:ascii="Calibri" w:hAnsi="Calibri" w:cs="Calibri"/>
+          <w:sz w:val="24"/>
+          <w:szCs w:val="24"/>
+        </w:rPr>
+        <w:t xml:space="preserve"> The disconnect event is triggered when a client disconnects from the server.</w:t>
+      </w:r>
+    </w:p>
+    <w:p>
+      <w:pPr>
+        <w:pStyle w:val="ListParagraph"/>
+        <w:numPr>
+          <w:ilvl w:val="0"/>
+          <w:numId w:val="19"/>
+        </w:numPr>
+        <w:rPr>
+          <w:rFonts w:ascii="Calibri" w:hAnsi="Calibri" w:cs="Calibri"/>
+          <w:sz w:val="24"/>
+          <w:szCs w:val="24"/>
+        </w:rPr>
+      </w:pPr>
+      <w:r>
+        <w:rPr>
+          <w:rFonts w:ascii="Calibri" w:hAnsi="Calibri" w:cs="Calibri"/>
+          <w:b/>
+          <w:i/>
+          <w:sz w:val="24"/>
+          <w:szCs w:val="24"/>
+        </w:rPr>
+        <w:t xml:space="preserve">def </w:t>
+      </w:r>
+      <w:proofErr w:type="spellStart"/>
+      <w:r>
+        <w:rPr>
+          <w:rFonts w:ascii="Calibri" w:hAnsi="Calibri" w:cs="Calibri"/>
+          <w:b/>
+          <w:i/>
+          <w:sz w:val="24"/>
+          <w:szCs w:val="24"/>
+        </w:rPr>
+        <w:t>handle_</w:t>
+      </w:r>
+      <w:proofErr w:type="gramStart"/>
+      <w:r>
+        <w:rPr>
+          <w:rFonts w:ascii="Calibri" w:hAnsi="Calibri" w:cs="Calibri"/>
+          <w:b/>
+          <w:i/>
+          <w:sz w:val="24"/>
+          <w:szCs w:val="24"/>
+        </w:rPr>
+        <w:t>disconnect</w:t>
+      </w:r>
+      <w:proofErr w:type="spellEnd"/>
+      <w:r>
+        <w:rPr>
+          <w:rFonts w:ascii="Calibri" w:hAnsi="Calibri" w:cs="Calibri"/>
+          <w:b/>
+          <w:i/>
+          <w:sz w:val="24"/>
+          <w:szCs w:val="24"/>
+        </w:rPr>
+        <w:t>(</w:t>
+      </w:r>
+      <w:proofErr w:type="gramEnd"/>
+      <w:r>
+        <w:rPr>
+          <w:rFonts w:ascii="Calibri" w:hAnsi="Calibri" w:cs="Calibri"/>
+          <w:b/>
+          <w:i/>
+          <w:sz w:val="24"/>
+          <w:szCs w:val="24"/>
+        </w:rPr>
+        <w:t>):</w:t>
+      </w:r>
+      <w:r>
+        <w:rPr>
+          <w:rFonts w:ascii="Calibri" w:hAnsi="Calibri" w:cs="Calibri"/>
+          <w:sz w:val="24"/>
+          <w:szCs w:val="24"/>
+        </w:rPr>
+        <w:t xml:space="preserve"> Defines the </w:t>
+      </w:r>
+      <w:proofErr w:type="spellStart"/>
+      <w:r>
+        <w:rPr>
+          <w:rFonts w:ascii="Calibri" w:hAnsi="Calibri" w:cs="Calibri"/>
+          <w:sz w:val="24"/>
+          <w:szCs w:val="24"/>
+        </w:rPr>
+        <w:t>handle_disconnect</w:t>
+      </w:r>
+      <w:proofErr w:type="spellEnd"/>
+      <w:r>
+        <w:rPr>
+          <w:rFonts w:ascii="Calibri" w:hAnsi="Calibri" w:cs="Calibri"/>
+          <w:sz w:val="24"/>
+          <w:szCs w:val="24"/>
+        </w:rPr>
+        <w:t xml:space="preserve"> function that will be executed when a client disconnects.</w:t>
+      </w:r>
+    </w:p>
+    <w:p>
+      <w:pPr>
+        <w:pStyle w:val="ListParagraph"/>
+        <w:numPr>
+          <w:ilvl w:val="0"/>
+          <w:numId w:val="19"/>
+        </w:numPr>
+        <w:rPr>
+          <w:rFonts w:ascii="Calibri" w:hAnsi="Calibri" w:cs="Calibri"/>
+          <w:sz w:val="24"/>
+          <w:szCs w:val="24"/>
+        </w:rPr>
+      </w:pPr>
+      <w:r>
+        <w:rPr>
+          <w:rFonts w:ascii="Calibri" w:hAnsi="Calibri" w:cs="Calibri"/>
+          <w:sz w:val="24"/>
+          <w:szCs w:val="24"/>
+        </w:rPr>
+        <w:t>The clients dictionary (assumed to be declared globally or within an appropriate scope), which maps UUIDs to Socket.IO session IDs.</w:t>
+      </w:r>
+    </w:p>
+    <w:p>
+      <w:pPr>
+        <w:pStyle w:val="ListParagraph"/>
+        <w:numPr>
+          <w:ilvl w:val="0"/>
+          <w:numId w:val="19"/>
+        </w:numPr>
+        <w:rPr>
+          <w:rFonts w:ascii="Calibri" w:hAnsi="Calibri" w:cs="Calibri"/>
+          <w:sz w:val="24"/>
+          <w:szCs w:val="24"/>
+        </w:rPr>
+      </w:pPr>
+      <w:r>
+        <w:rPr>
+          <w:rFonts w:ascii="Calibri" w:hAnsi="Calibri" w:cs="Calibri"/>
+          <w:b/>
+          <w:i/>
+          <w:sz w:val="24"/>
+          <w:szCs w:val="24"/>
+        </w:rPr>
+        <w:t xml:space="preserve">if </w:t>
+      </w:r>
+      <w:proofErr w:type="spellStart"/>
+      <w:r>
+        <w:rPr>
+          <w:rFonts w:ascii="Calibri" w:hAnsi="Calibri" w:cs="Calibri"/>
+          <w:b/>
+          <w:i/>
+          <w:sz w:val="24"/>
+          <w:szCs w:val="24"/>
+        </w:rPr>
+        <w:t>uuid</w:t>
+      </w:r>
+      <w:proofErr w:type="spellEnd"/>
+      <w:r>
+        <w:rPr>
+          <w:rFonts w:ascii="Calibri" w:hAnsi="Calibri" w:cs="Calibri"/>
+          <w:b/>
+          <w:i/>
+          <w:sz w:val="24"/>
+          <w:szCs w:val="24"/>
+        </w:rPr>
+        <w:t>:</w:t>
+      </w:r>
+      <w:r>
+        <w:rPr>
+          <w:rFonts w:ascii="Calibri" w:hAnsi="Calibri" w:cs="Calibri"/>
+          <w:sz w:val="24"/>
+          <w:szCs w:val="24"/>
+        </w:rPr>
+        <w:t xml:space="preserve"> Checks if the </w:t>
+      </w:r>
+      <w:proofErr w:type="spellStart"/>
+      <w:r>
+        <w:rPr>
+          <w:rFonts w:ascii="Calibri" w:hAnsi="Calibri" w:cs="Calibri"/>
+          <w:sz w:val="24"/>
+          <w:szCs w:val="24"/>
+        </w:rPr>
+        <w:t>uuid</w:t>
+      </w:r>
+      <w:proofErr w:type="spellEnd"/>
+      <w:r>
+        <w:rPr>
+          <w:rFonts w:ascii="Calibri" w:hAnsi="Calibri" w:cs="Calibri"/>
+          <w:sz w:val="24"/>
+          <w:szCs w:val="24"/>
+        </w:rPr>
+        <w:t xml:space="preserve"> list is not empty. If it contains at least one element, it means the session ID was found in the </w:t>
+      </w:r>
+      <w:proofErr w:type="gramStart"/>
+      <w:r>
+        <w:rPr>
+          <w:rFonts w:ascii="Calibri" w:hAnsi="Calibri" w:cs="Calibri"/>
+          <w:b/>
+          <w:sz w:val="24"/>
+          <w:szCs w:val="24"/>
+        </w:rPr>
+        <w:t>clients</w:t>
+      </w:r>
+      <w:proofErr w:type="gramEnd"/>
+      <w:r>
+        <w:rPr>
+          <w:rFonts w:ascii="Calibri" w:hAnsi="Calibri" w:cs="Calibri"/>
+          <w:sz w:val="24"/>
+          <w:szCs w:val="24"/>
+        </w:rPr>
+        <w:t xml:space="preserve"> dictionary.</w:t>
+      </w:r>
+    </w:p>
+    <w:p>
+      <w:pPr>
+        <w:pStyle w:val="ListParagraph"/>
+        <w:numPr>
+          <w:ilvl w:val="0"/>
+          <w:numId w:val="19"/>
+        </w:numPr>
+        <w:rPr>
+          <w:rFonts w:ascii="Calibri" w:hAnsi="Calibri" w:cs="Calibri"/>
+          <w:sz w:val="24"/>
+          <w:szCs w:val="24"/>
+        </w:rPr>
+      </w:pPr>
+      <w:r>
+        <w:rPr>
+          <w:rFonts w:ascii="Calibri" w:hAnsi="Calibri" w:cs="Calibri"/>
+          <w:b/>
+          <w:i/>
+          <w:sz w:val="24"/>
+          <w:szCs w:val="24"/>
+        </w:rPr>
+        <w:t>del clients[</w:t>
+      </w:r>
+      <w:proofErr w:type="spellStart"/>
+      <w:proofErr w:type="gramStart"/>
+      <w:r>
+        <w:rPr>
+          <w:rFonts w:ascii="Calibri" w:hAnsi="Calibri" w:cs="Calibri"/>
+          <w:b/>
+          <w:i/>
+          <w:sz w:val="24"/>
+          <w:szCs w:val="24"/>
+        </w:rPr>
+        <w:t>uuid</w:t>
+      </w:r>
+      <w:proofErr w:type="spellEnd"/>
+      <w:r>
+        <w:rPr>
+          <w:rFonts w:ascii="Calibri" w:hAnsi="Calibri" w:cs="Calibri"/>
+          <w:b/>
+          <w:i/>
+          <w:sz w:val="24"/>
+          <w:szCs w:val="24"/>
+        </w:rPr>
+        <w:t>[</w:t>
+      </w:r>
+      <w:proofErr w:type="gramEnd"/>
+      <w:r>
+        <w:rPr>
+          <w:rFonts w:ascii="Calibri" w:hAnsi="Calibri" w:cs="Calibri"/>
+          <w:b/>
+          <w:i/>
+          <w:sz w:val="24"/>
+          <w:szCs w:val="24"/>
+        </w:rPr>
+        <w:t>0]]:</w:t>
+      </w:r>
+      <w:r>
+        <w:rPr>
+          <w:rFonts w:ascii="Calibri" w:hAnsi="Calibri" w:cs="Calibri"/>
+          <w:sz w:val="24"/>
+          <w:szCs w:val="24"/>
+        </w:rPr>
+        <w:t xml:space="preserve"> Removes the entry from the clients dictionary for the given </w:t>
+      </w:r>
+      <w:proofErr w:type="spellStart"/>
+      <w:r>
+        <w:rPr>
+          <w:rFonts w:ascii="Calibri" w:hAnsi="Calibri" w:cs="Calibri"/>
+          <w:b/>
+          <w:sz w:val="24"/>
+          <w:szCs w:val="24"/>
+        </w:rPr>
+        <w:t>uuid</w:t>
+      </w:r>
+      <w:proofErr w:type="spellEnd"/>
+      <w:r>
+        <w:rPr>
+          <w:rFonts w:ascii="Calibri" w:hAnsi="Calibri" w:cs="Calibri"/>
+          <w:sz w:val="24"/>
+          <w:szCs w:val="24"/>
+        </w:rPr>
+        <w:t xml:space="preserve">. This </w:t>
+      </w:r>
+      <w:proofErr w:type="spellStart"/>
+      <w:r>
+        <w:rPr>
+          <w:rFonts w:ascii="Calibri" w:hAnsi="Calibri" w:cs="Calibri"/>
+          <w:sz w:val="24"/>
+          <w:szCs w:val="24"/>
+        </w:rPr>
+        <w:t>cleanup</w:t>
+      </w:r>
+      <w:proofErr w:type="spellEnd"/>
+      <w:r>
+        <w:rPr>
+          <w:rFonts w:ascii="Calibri" w:hAnsi="Calibri" w:cs="Calibri"/>
+          <w:sz w:val="24"/>
+          <w:szCs w:val="24"/>
+        </w:rPr>
+        <w:t xml:space="preserve"> ensures that the dictionary only contains active connections.</w:t>
+      </w:r>
+    </w:p>
+    <w:p>
+      <w:pPr>
+        <w:rPr>
+          <w:rFonts w:ascii="Calibri" w:hAnsi="Calibri" w:cs="Calibri"/>
+          <w:b/>
+          <w:sz w:val="28"/>
           <w:szCs w:val="24"/>
         </w:rPr>
       </w:pPr>
@@ -7365,6 +9788,60 @@
       <w:pPr>
         <w:rPr>
           <w:rFonts w:ascii="Calibri" w:hAnsi="Calibri" w:cs="Calibri"/>
+          <w:sz w:val="24"/>
+          <w:szCs w:val="24"/>
+        </w:rPr>
+      </w:pPr>
+    </w:p>
+    <w:p>
+      <w:pPr>
+        <w:rPr>
+          <w:rFonts w:ascii="Calibri" w:hAnsi="Calibri" w:cs="Calibri"/>
+          <w:sz w:val="24"/>
+          <w:szCs w:val="24"/>
+        </w:rPr>
+      </w:pPr>
+    </w:p>
+    <w:p>
+      <w:pPr>
+        <w:rPr>
+          <w:rFonts w:ascii="Calibri" w:hAnsi="Calibri" w:cs="Calibri"/>
+          <w:sz w:val="24"/>
+          <w:szCs w:val="24"/>
+        </w:rPr>
+      </w:pPr>
+    </w:p>
+    <w:p>
+      <w:pPr>
+        <w:rPr>
+          <w:rFonts w:ascii="Calibri" w:hAnsi="Calibri" w:cs="Calibri"/>
+          <w:sz w:val="24"/>
+          <w:szCs w:val="24"/>
+        </w:rPr>
+      </w:pPr>
+    </w:p>
+    <w:p>
+      <w:pPr>
+        <w:rPr>
+          <w:rFonts w:ascii="Calibri" w:hAnsi="Calibri" w:cs="Calibri"/>
+          <w:sz w:val="24"/>
+          <w:szCs w:val="24"/>
+        </w:rPr>
+      </w:pPr>
+    </w:p>
+    <w:p>
+      <w:pPr>
+        <w:rPr>
+          <w:rFonts w:ascii="Calibri" w:hAnsi="Calibri" w:cs="Calibri"/>
+          <w:sz w:val="24"/>
+          <w:szCs w:val="24"/>
+        </w:rPr>
+      </w:pPr>
+    </w:p>
+    <w:p>
+      <w:pPr>
+        <w:rPr>
+          <w:rFonts w:ascii="Calibri" w:hAnsi="Calibri" w:cs="Calibri"/>
           <w:b/>
           <w:sz w:val="28"/>
           <w:szCs w:val="24"/>
@@ -8502,7 +10979,8 @@
       <w:pPr>
         <w:rPr>
           <w:rFonts w:ascii="Calibri" w:hAnsi="Calibri" w:cs="Calibri"/>
-          <w:sz w:val="24"/>
+          <w:b/>
+          <w:sz w:val="28"/>
           <w:szCs w:val="24"/>
         </w:rPr>
       </w:pPr>
@@ -8545,6 +11023,7 @@
           <w:szCs w:val="24"/>
         </w:rPr>
       </w:pPr>
+      <w:bookmarkStart w:id="0" w:name="_GoBack"/>
       <w:r>
         <w:rPr>
           <w:rFonts w:ascii="Calibri" w:hAnsi="Calibri" w:cs="Calibri"/>
@@ -8554,8 +11033,8 @@
         </w:rPr>
         <w:drawing>
           <wp:inline distT="0" distB="0" distL="0" distR="0">
-            <wp:extent cx="4838700" cy="9316784"/>
-            <wp:effectExtent l="0" t="0" r="0" b="0"/>
+            <wp:extent cx="4530939" cy="9316784"/>
+            <wp:effectExtent l="0" t="0" r="3175" b="0"/>
             <wp:docPr id="3" name="Picture 3"/>
             <wp:cNvGraphicFramePr>
               <a:graphicFrameLocks xmlns:a="http://schemas.openxmlformats.org/drawingml/2006/main" noChangeAspect="1"/>
@@ -8582,7 +11061,7 @@
                   <pic:spPr>
                     <a:xfrm>
                       <a:off x="0" y="0"/>
-                      <a:ext cx="4838700" cy="9316784"/>
+                      <a:ext cx="4530939" cy="9316784"/>
                     </a:xfrm>
                     <a:prstGeom prst="rect">
                       <a:avLst/>
@@ -8594,6 +11073,7 @@
           </wp:inline>
         </w:drawing>
       </w:r>
+      <w:bookmarkEnd w:id="0"/>
     </w:p>
     <w:sectPr>
       <w:pgSz w:w="11906" w:h="16838"/>
@@ -8929,6 +11409,97 @@
     </w:lvl>
   </w:abstractNum>
   <w:abstractNum w:abstractNumId="3" w15:restartNumberingAfterBreak="0">
+    <w:nsid w:val="118C65AF"/>
+    <w:multiLevelType w:val="hybridMultilevel"/>
+    <w:tmpl w:val="3DF07100"/>
+    <w:lvl w:ilvl="0" w:tplc="23E6B51A">
+      <w:start w:val="1"/>
+      <w:numFmt w:val="decimal"/>
+      <w:lvlText w:val="%1."/>
+      <w:lvlJc w:val="left"/>
+      <w:pPr>
+        <w:ind w:left="720" w:hanging="360"/>
+      </w:pPr>
+      <w:rPr>
+        <w:rFonts w:hint="default"/>
+        <w:b/>
+        <w:i/>
+      </w:rPr>
+    </w:lvl>
+    <w:lvl w:ilvl="1" w:tplc="40090019" w:tentative="1">
+      <w:start w:val="1"/>
+      <w:numFmt w:val="lowerLetter"/>
+      <w:lvlText w:val="%2."/>
+      <w:lvlJc w:val="left"/>
+      <w:pPr>
+        <w:ind w:left="1440" w:hanging="360"/>
+      </w:pPr>
+    </w:lvl>
+    <w:lvl w:ilvl="2" w:tplc="4009001B" w:tentative="1">
+      <w:start w:val="1"/>
+      <w:numFmt w:val="lowerRoman"/>
+      <w:lvlText w:val="%3."/>
+      <w:lvlJc w:val="right"/>
+      <w:pPr>
+        <w:ind w:left="2160" w:hanging="180"/>
+      </w:pPr>
+    </w:lvl>
+    <w:lvl w:ilvl="3" w:tplc="4009000F" w:tentative="1">
+      <w:start w:val="1"/>
+      <w:numFmt w:val="decimal"/>
+      <w:lvlText w:val="%4."/>
+      <w:lvlJc w:val="left"/>
+      <w:pPr>
+        <w:ind w:left="2880" w:hanging="360"/>
+      </w:pPr>
+    </w:lvl>
+    <w:lvl w:ilvl="4" w:tplc="40090019" w:tentative="1">
+      <w:start w:val="1"/>
+      <w:numFmt w:val="lowerLetter"/>
+      <w:lvlText w:val="%5."/>
+      <w:lvlJc w:val="left"/>
+      <w:pPr>
+        <w:ind w:left="3600" w:hanging="360"/>
+      </w:pPr>
+    </w:lvl>
+    <w:lvl w:ilvl="5" w:tplc="4009001B" w:tentative="1">
+      <w:start w:val="1"/>
+      <w:numFmt w:val="lowerRoman"/>
+      <w:lvlText w:val="%6."/>
+      <w:lvlJc w:val="right"/>
+      <w:pPr>
+        <w:ind w:left="4320" w:hanging="180"/>
+      </w:pPr>
+    </w:lvl>
+    <w:lvl w:ilvl="6" w:tplc="4009000F" w:tentative="1">
+      <w:start w:val="1"/>
+      <w:numFmt w:val="decimal"/>
+      <w:lvlText w:val="%7."/>
+      <w:lvlJc w:val="left"/>
+      <w:pPr>
+        <w:ind w:left="5040" w:hanging="360"/>
+      </w:pPr>
+    </w:lvl>
+    <w:lvl w:ilvl="7" w:tplc="40090019" w:tentative="1">
+      <w:start w:val="1"/>
+      <w:numFmt w:val="lowerLetter"/>
+      <w:lvlText w:val="%8."/>
+      <w:lvlJc w:val="left"/>
+      <w:pPr>
+        <w:ind w:left="5760" w:hanging="360"/>
+      </w:pPr>
+    </w:lvl>
+    <w:lvl w:ilvl="8" w:tplc="4009001B" w:tentative="1">
+      <w:start w:val="1"/>
+      <w:numFmt w:val="lowerRoman"/>
+      <w:lvlText w:val="%9."/>
+      <w:lvlJc w:val="right"/>
+      <w:pPr>
+        <w:ind w:left="6480" w:hanging="180"/>
+      </w:pPr>
+    </w:lvl>
+  </w:abstractNum>
+  <w:abstractNum w:abstractNumId="4" w15:restartNumberingAfterBreak="0">
     <w:nsid w:val="16D76EAC"/>
     <w:multiLevelType w:val="hybridMultilevel"/>
     <w:tmpl w:val="01487226"/>
@@ -9017,7 +11588,7 @@
       </w:pPr>
     </w:lvl>
   </w:abstractNum>
-  <w:abstractNum w:abstractNumId="4" w15:restartNumberingAfterBreak="0">
+  <w:abstractNum w:abstractNumId="5" w15:restartNumberingAfterBreak="0">
     <w:nsid w:val="1EC069D4"/>
     <w:multiLevelType w:val="hybridMultilevel"/>
     <w:tmpl w:val="E0F0D686"/>
@@ -9106,7 +11677,7 @@
       </w:pPr>
     </w:lvl>
   </w:abstractNum>
-  <w:abstractNum w:abstractNumId="5" w15:restartNumberingAfterBreak="0">
+  <w:abstractNum w:abstractNumId="6" w15:restartNumberingAfterBreak="0">
     <w:nsid w:val="2212353C"/>
     <w:multiLevelType w:val="hybridMultilevel"/>
     <w:tmpl w:val="1B7A90AA"/>
@@ -9219,7 +11790,7 @@
       </w:rPr>
     </w:lvl>
   </w:abstractNum>
-  <w:abstractNum w:abstractNumId="6" w15:restartNumberingAfterBreak="0">
+  <w:abstractNum w:abstractNumId="7" w15:restartNumberingAfterBreak="0">
     <w:nsid w:val="27AA535F"/>
     <w:multiLevelType w:val="hybridMultilevel"/>
     <w:tmpl w:val="3ED02882"/>
@@ -9332,7 +11903,7 @@
       </w:rPr>
     </w:lvl>
   </w:abstractNum>
-  <w:abstractNum w:abstractNumId="7" w15:restartNumberingAfterBreak="0">
+  <w:abstractNum w:abstractNumId="8" w15:restartNumberingAfterBreak="0">
     <w:nsid w:val="30D87EF7"/>
     <w:multiLevelType w:val="hybridMultilevel"/>
     <w:tmpl w:val="A3C2BED2"/>
@@ -9418,7 +11989,96 @@
       </w:pPr>
     </w:lvl>
   </w:abstractNum>
-  <w:abstractNum w:abstractNumId="8" w15:restartNumberingAfterBreak="0">
+  <w:abstractNum w:abstractNumId="9" w15:restartNumberingAfterBreak="0">
+    <w:nsid w:val="39C31C9F"/>
+    <w:multiLevelType w:val="hybridMultilevel"/>
+    <w:tmpl w:val="C68EF24A"/>
+    <w:lvl w:ilvl="0" w:tplc="40090017">
+      <w:start w:val="1"/>
+      <w:numFmt w:val="lowerLetter"/>
+      <w:lvlText w:val="%1)"/>
+      <w:lvlJc w:val="left"/>
+      <w:pPr>
+        <w:ind w:left="1080" w:hanging="360"/>
+      </w:pPr>
+      <w:rPr>
+        <w:rFonts w:hint="default"/>
+      </w:rPr>
+    </w:lvl>
+    <w:lvl w:ilvl="1" w:tplc="40090019" w:tentative="1">
+      <w:start w:val="1"/>
+      <w:numFmt w:val="lowerLetter"/>
+      <w:lvlText w:val="%2."/>
+      <w:lvlJc w:val="left"/>
+      <w:pPr>
+        <w:ind w:left="1800" w:hanging="360"/>
+      </w:pPr>
+    </w:lvl>
+    <w:lvl w:ilvl="2" w:tplc="4009001B" w:tentative="1">
+      <w:start w:val="1"/>
+      <w:numFmt w:val="lowerRoman"/>
+      <w:lvlText w:val="%3."/>
+      <w:lvlJc w:val="right"/>
+      <w:pPr>
+        <w:ind w:left="2520" w:hanging="180"/>
+      </w:pPr>
+    </w:lvl>
+    <w:lvl w:ilvl="3" w:tplc="4009000F" w:tentative="1">
+      <w:start w:val="1"/>
+      <w:numFmt w:val="decimal"/>
+      <w:lvlText w:val="%4."/>
+      <w:lvlJc w:val="left"/>
+      <w:pPr>
+        <w:ind w:left="3240" w:hanging="360"/>
+      </w:pPr>
+    </w:lvl>
+    <w:lvl w:ilvl="4" w:tplc="40090019" w:tentative="1">
+      <w:start w:val="1"/>
+      <w:numFmt w:val="lowerLetter"/>
+      <w:lvlText w:val="%5."/>
+      <w:lvlJc w:val="left"/>
+      <w:pPr>
+        <w:ind w:left="3960" w:hanging="360"/>
+      </w:pPr>
+    </w:lvl>
+    <w:lvl w:ilvl="5" w:tplc="4009001B" w:tentative="1">
+      <w:start w:val="1"/>
+      <w:numFmt w:val="lowerRoman"/>
+      <w:lvlText w:val="%6."/>
+      <w:lvlJc w:val="right"/>
+      <w:pPr>
+        <w:ind w:left="4680" w:hanging="180"/>
+      </w:pPr>
+    </w:lvl>
+    <w:lvl w:ilvl="6" w:tplc="4009000F" w:tentative="1">
+      <w:start w:val="1"/>
+      <w:numFmt w:val="decimal"/>
+      <w:lvlText w:val="%7."/>
+      <w:lvlJc w:val="left"/>
+      <w:pPr>
+        <w:ind w:left="5400" w:hanging="360"/>
+      </w:pPr>
+    </w:lvl>
+    <w:lvl w:ilvl="7" w:tplc="40090019" w:tentative="1">
+      <w:start w:val="1"/>
+      <w:numFmt w:val="lowerLetter"/>
+      <w:lvlText w:val="%8."/>
+      <w:lvlJc w:val="left"/>
+      <w:pPr>
+        <w:ind w:left="6120" w:hanging="360"/>
+      </w:pPr>
+    </w:lvl>
+    <w:lvl w:ilvl="8" w:tplc="4009001B" w:tentative="1">
+      <w:start w:val="1"/>
+      <w:numFmt w:val="lowerRoman"/>
+      <w:lvlText w:val="%9."/>
+      <w:lvlJc w:val="right"/>
+      <w:pPr>
+        <w:ind w:left="6840" w:hanging="180"/>
+      </w:pPr>
+    </w:lvl>
+  </w:abstractNum>
+  <w:abstractNum w:abstractNumId="10" w15:restartNumberingAfterBreak="0">
     <w:nsid w:val="3D9F343D"/>
     <w:multiLevelType w:val="multilevel"/>
     <w:tmpl w:val="4009001D"/>
@@ -9504,7 +12164,7 @@
       </w:pPr>
     </w:lvl>
   </w:abstractNum>
-  <w:abstractNum w:abstractNumId="9" w15:restartNumberingAfterBreak="0">
+  <w:abstractNum w:abstractNumId="11" w15:restartNumberingAfterBreak="0">
     <w:nsid w:val="4BD025C3"/>
     <w:multiLevelType w:val="hybridMultilevel"/>
     <w:tmpl w:val="6B540340"/>
@@ -9590,7 +12250,7 @@
       </w:pPr>
     </w:lvl>
   </w:abstractNum>
-  <w:abstractNum w:abstractNumId="10" w15:restartNumberingAfterBreak="0">
+  <w:abstractNum w:abstractNumId="12" w15:restartNumberingAfterBreak="0">
     <w:nsid w:val="4CE53E88"/>
     <w:multiLevelType w:val="multilevel"/>
     <w:tmpl w:val="40090027"/>
@@ -9685,7 +12345,98 @@
       </w:pPr>
     </w:lvl>
   </w:abstractNum>
-  <w:abstractNum w:abstractNumId="11" w15:restartNumberingAfterBreak="0">
+  <w:abstractNum w:abstractNumId="13" w15:restartNumberingAfterBreak="0">
+    <w:nsid w:val="5D5A055B"/>
+    <w:multiLevelType w:val="hybridMultilevel"/>
+    <w:tmpl w:val="29109BEE"/>
+    <w:lvl w:ilvl="0" w:tplc="27E28656">
+      <w:start w:val="1"/>
+      <w:numFmt w:val="decimal"/>
+      <w:lvlText w:val="%1."/>
+      <w:lvlJc w:val="left"/>
+      <w:pPr>
+        <w:ind w:left="720" w:hanging="360"/>
+      </w:pPr>
+      <w:rPr>
+        <w:rFonts w:hint="default"/>
+        <w:b/>
+        <w:i/>
+      </w:rPr>
+    </w:lvl>
+    <w:lvl w:ilvl="1" w:tplc="40090019" w:tentative="1">
+      <w:start w:val="1"/>
+      <w:numFmt w:val="lowerLetter"/>
+      <w:lvlText w:val="%2."/>
+      <w:lvlJc w:val="left"/>
+      <w:pPr>
+        <w:ind w:left="1440" w:hanging="360"/>
+      </w:pPr>
+    </w:lvl>
+    <w:lvl w:ilvl="2" w:tplc="4009001B" w:tentative="1">
+      <w:start w:val="1"/>
+      <w:numFmt w:val="lowerRoman"/>
+      <w:lvlText w:val="%3."/>
+      <w:lvlJc w:val="right"/>
+      <w:pPr>
+        <w:ind w:left="2160" w:hanging="180"/>
+      </w:pPr>
+    </w:lvl>
+    <w:lvl w:ilvl="3" w:tplc="4009000F" w:tentative="1">
+      <w:start w:val="1"/>
+      <w:numFmt w:val="decimal"/>
+      <w:lvlText w:val="%4."/>
+      <w:lvlJc w:val="left"/>
+      <w:pPr>
+        <w:ind w:left="2880" w:hanging="360"/>
+      </w:pPr>
+    </w:lvl>
+    <w:lvl w:ilvl="4" w:tplc="40090019" w:tentative="1">
+      <w:start w:val="1"/>
+      <w:numFmt w:val="lowerLetter"/>
+      <w:lvlText w:val="%5."/>
+      <w:lvlJc w:val="left"/>
+      <w:pPr>
+        <w:ind w:left="3600" w:hanging="360"/>
+      </w:pPr>
+    </w:lvl>
+    <w:lvl w:ilvl="5" w:tplc="4009001B" w:tentative="1">
+      <w:start w:val="1"/>
+      <w:numFmt w:val="lowerRoman"/>
+      <w:lvlText w:val="%6."/>
+      <w:lvlJc w:val="right"/>
+      <w:pPr>
+        <w:ind w:left="4320" w:hanging="180"/>
+      </w:pPr>
+    </w:lvl>
+    <w:lvl w:ilvl="6" w:tplc="4009000F" w:tentative="1">
+      <w:start w:val="1"/>
+      <w:numFmt w:val="decimal"/>
+      <w:lvlText w:val="%7."/>
+      <w:lvlJc w:val="left"/>
+      <w:pPr>
+        <w:ind w:left="5040" w:hanging="360"/>
+      </w:pPr>
+    </w:lvl>
+    <w:lvl w:ilvl="7" w:tplc="40090019" w:tentative="1">
+      <w:start w:val="1"/>
+      <w:numFmt w:val="lowerLetter"/>
+      <w:lvlText w:val="%8."/>
+      <w:lvlJc w:val="left"/>
+      <w:pPr>
+        <w:ind w:left="5760" w:hanging="360"/>
+      </w:pPr>
+    </w:lvl>
+    <w:lvl w:ilvl="8" w:tplc="4009001B" w:tentative="1">
+      <w:start w:val="1"/>
+      <w:numFmt w:val="lowerRoman"/>
+      <w:lvlText w:val="%9."/>
+      <w:lvlJc w:val="right"/>
+      <w:pPr>
+        <w:ind w:left="6480" w:hanging="180"/>
+      </w:pPr>
+    </w:lvl>
+  </w:abstractNum>
+  <w:abstractNum w:abstractNumId="14" w15:restartNumberingAfterBreak="0">
     <w:nsid w:val="5E8153EF"/>
     <w:multiLevelType w:val="hybridMultilevel"/>
     <w:tmpl w:val="FB20B1DE"/>
@@ -9774,7 +12525,7 @@
       </w:pPr>
     </w:lvl>
   </w:abstractNum>
-  <w:abstractNum w:abstractNumId="12" w15:restartNumberingAfterBreak="0">
+  <w:abstractNum w:abstractNumId="15" w15:restartNumberingAfterBreak="0">
     <w:nsid w:val="5EB4782E"/>
     <w:multiLevelType w:val="hybridMultilevel"/>
     <w:tmpl w:val="317EFD4A"/>
@@ -9863,7 +12614,7 @@
       </w:pPr>
     </w:lvl>
   </w:abstractNum>
-  <w:abstractNum w:abstractNumId="13" w15:restartNumberingAfterBreak="0">
+  <w:abstractNum w:abstractNumId="16" w15:restartNumberingAfterBreak="0">
     <w:nsid w:val="694C4464"/>
     <w:multiLevelType w:val="hybridMultilevel"/>
     <w:tmpl w:val="BD1A0B1A"/>
@@ -9952,7 +12703,7 @@
       </w:pPr>
     </w:lvl>
   </w:abstractNum>
-  <w:abstractNum w:abstractNumId="14" w15:restartNumberingAfterBreak="0">
+  <w:abstractNum w:abstractNumId="17" w15:restartNumberingAfterBreak="0">
     <w:nsid w:val="6A7A1E3A"/>
     <w:multiLevelType w:val="multilevel"/>
     <w:tmpl w:val="0F8CDDCA"/>
@@ -10041,7 +12792,7 @@
       </w:pPr>
     </w:lvl>
   </w:abstractNum>
-  <w:abstractNum w:abstractNumId="15" w15:restartNumberingAfterBreak="0">
+  <w:abstractNum w:abstractNumId="18" w15:restartNumberingAfterBreak="0">
     <w:nsid w:val="777E72AA"/>
     <w:multiLevelType w:val="hybridMultilevel"/>
     <w:tmpl w:val="26F4ABCE"/>
@@ -10131,52 +12882,61 @@
     </w:lvl>
   </w:abstractNum>
   <w:num w:numId="1">
+    <w:abstractNumId w:val="15"/>
+  </w:num>
+  <w:num w:numId="2">
+    <w:abstractNumId w:val="7"/>
+  </w:num>
+  <w:num w:numId="3">
     <w:abstractNumId w:val="12"/>
   </w:num>
-  <w:num w:numId="2">
-    <w:abstractNumId w:val="6"/>
-  </w:num>
-  <w:num w:numId="3">
-    <w:abstractNumId w:val="10"/>
-  </w:num>
   <w:num w:numId="4">
-    <w:abstractNumId w:val="14"/>
+    <w:abstractNumId w:val="17"/>
   </w:num>
   <w:num w:numId="5">
-    <w:abstractNumId w:val="3"/>
+    <w:abstractNumId w:val="4"/>
   </w:num>
   <w:num w:numId="6">
     <w:abstractNumId w:val="1"/>
   </w:num>
   <w:num w:numId="7">
+    <w:abstractNumId w:val="14"/>
+  </w:num>
+  <w:num w:numId="8">
+    <w:abstractNumId w:val="10"/>
+  </w:num>
+  <w:num w:numId="9">
+    <w:abstractNumId w:val="16"/>
+  </w:num>
+  <w:num w:numId="10">
+    <w:abstractNumId w:val="8"/>
+  </w:num>
+  <w:num w:numId="11">
     <w:abstractNumId w:val="11"/>
   </w:num>
-  <w:num w:numId="8">
-    <w:abstractNumId w:val="8"/>
-  </w:num>
-  <w:num w:numId="9">
-    <w:abstractNumId w:val="13"/>
-  </w:num>
-  <w:num w:numId="10">
-    <w:abstractNumId w:val="7"/>
-  </w:num>
-  <w:num w:numId="11">
-    <w:abstractNumId w:val="9"/>
-  </w:num>
   <w:num w:numId="12">
-    <w:abstractNumId w:val="4"/>
+    <w:abstractNumId w:val="5"/>
   </w:num>
   <w:num w:numId="13">
-    <w:abstractNumId w:val="5"/>
+    <w:abstractNumId w:val="6"/>
   </w:num>
   <w:num w:numId="14">
-    <w:abstractNumId w:val="15"/>
+    <w:abstractNumId w:val="18"/>
   </w:num>
   <w:num w:numId="15">
     <w:abstractNumId w:val="2"/>
   </w:num>
   <w:num w:numId="16">
     <w:abstractNumId w:val="0"/>
+  </w:num>
+  <w:num w:numId="17">
+    <w:abstractNumId w:val="3"/>
+  </w:num>
+  <w:num w:numId="18">
+    <w:abstractNumId w:val="9"/>
+  </w:num>
+  <w:num w:numId="19">
+    <w:abstractNumId w:val="13"/>
   </w:num>
 </w:numbering>
 </file>
@@ -11423,7 +14183,7 @@
 </file>
 
 <file path=customXml/itemProps1.xml><?xml version="1.0" encoding="utf-8"?>
-<ds:datastoreItem xmlns:ds="http://schemas.openxmlformats.org/officeDocument/2006/customXml" ds:itemID="{9402F9B4-0C44-4B6A-8E0E-35CF51DABBA2}">
+<ds:datastoreItem xmlns:ds="http://schemas.openxmlformats.org/officeDocument/2006/customXml" ds:itemID="{D0BF60B6-E861-41E4-8D7B-639B2F0625A7}">
   <ds:schemaRefs>
     <ds:schemaRef ds:uri="http://schemas.openxmlformats.org/officeDocument/2006/bibliography"/>
   </ds:schemaRefs>
